--- a/Administracion de Proyectos/Lecciones Aprendidas.docx
+++ b/Administracion de Proyectos/Lecciones Aprendidas.docx
@@ -179,6 +179,12 @@
                 <w:b/>
               </w:rPr>
             </w:pPr>
+            <w:r>
+              <w:rPr>
+                <w:b/>
+              </w:rPr>
+              <w:t>PROCESO</w:t>
+            </w:r>
           </w:p>
         </w:tc>
         <w:tc>

--- a/Administracion de Proyectos/Lecciones Aprendidas.docx
+++ b/Administracion de Proyectos/Lecciones Aprendidas.docx
@@ -386,6 +386,15 @@
                 <w:szCs w:val="22"/>
               </w:rPr>
               <w:t>Se dejó claro las posibilidades actuales del equipo de trabajo según los recursos disponibles.</w:t>
+            </w:r>
+            <w:r>
+              <w:rPr>
+                <w:rFonts w:ascii="Calibri" w:eastAsia="Calibri" w:hAnsi="Calibri" w:cs="Calibri"/>
+                <w:b/>
+                <w:sz w:val="22"/>
+                <w:szCs w:val="22"/>
+              </w:rPr>
+              <w:t>.</w:t>
             </w:r>
           </w:p>
         </w:tc>

--- a/Administracion de Proyectos/Lecciones Aprendidas.docx
+++ b/Administracion de Proyectos/Lecciones Aprendidas.docx
@@ -385,7 +385,7 @@
                 <w:sz w:val="22"/>
                 <w:szCs w:val="22"/>
               </w:rPr>
-              <w:t>Se dejó claro las posibilidades actuales del equipo de trabajo según los recursos disponibles.</w:t>
+              <w:t xml:space="preserve">Se dejó claro las posibilidades actuales del equipo de trabajo según los recursos </w:t>
             </w:r>
             <w:r>
               <w:rPr>
@@ -394,7 +394,7 @@
                 <w:sz w:val="22"/>
                 <w:szCs w:val="22"/>
               </w:rPr>
-              <w:t>.</w:t>
+              <w:t>disponibles.</w:t>
             </w:r>
           </w:p>
         </w:tc>

--- a/Administracion de Proyectos/Lecciones Aprendidas.docx
+++ b/Administracion de Proyectos/Lecciones Aprendidas.docx
@@ -7,15 +7,576 @@
         <w:rPr>
           <w:sz w:val="22"/>
           <w:szCs w:val="22"/>
+          <w:lang w:val="es-CR"/>
         </w:rPr>
       </w:pPr>
       <w:bookmarkStart w:id="0" w:name="_heading=h.gjdgxs" w:colFirst="0" w:colLast="0"/>
       <w:bookmarkEnd w:id="0"/>
+    </w:p>
+    <w:sdt>
+      <w:sdtPr>
+        <w:rPr>
+          <w:lang w:val="es-ES"/>
+        </w:rPr>
+        <w:id w:val="1557658920"/>
+        <w:docPartObj>
+          <w:docPartGallery w:val="Table of Contents"/>
+          <w:docPartUnique/>
+        </w:docPartObj>
+      </w:sdtPr>
+      <w:sdtEndPr>
+        <w:rPr>
+          <w:rFonts w:ascii="Arial" w:eastAsia="Arial" w:hAnsi="Arial" w:cs="Arial"/>
+          <w:b/>
+          <w:bCs/>
+          <w:color w:val="auto"/>
+          <w:sz w:val="24"/>
+          <w:szCs w:val="24"/>
+          <w:lang w:eastAsia="es-CR"/>
+        </w:rPr>
+      </w:sdtEndPr>
+      <w:sdtContent>
+        <w:p>
+          <w:pPr>
+            <w:pStyle w:val="TtuloTDC"/>
+          </w:pPr>
+          <w:r>
+            <w:rPr>
+              <w:lang w:val="es-ES"/>
+            </w:rPr>
+            <w:t>Contenido</w:t>
+          </w:r>
+        </w:p>
+        <w:p>
+          <w:pPr>
+            <w:pStyle w:val="TDC1"/>
+            <w:tabs>
+              <w:tab w:val="right" w:leader="dot" w:pos="13994"/>
+            </w:tabs>
+            <w:rPr>
+              <w:rFonts w:asciiTheme="minorHAnsi" w:eastAsiaTheme="minorEastAsia" w:hAnsiTheme="minorHAnsi" w:cstheme="minorBidi"/>
+              <w:noProof/>
+              <w:kern w:val="2"/>
+              <w:sz w:val="22"/>
+              <w:szCs w:val="22"/>
+              <w:lang w:val="es-US" w:eastAsia="es-US"/>
+              <w14:ligatures w14:val="standardContextual"/>
+            </w:rPr>
+          </w:pPr>
+          <w:r>
+            <w:rPr>
+              <w:lang w:val="es-US"/>
+            </w:rPr>
+            <w:fldChar w:fldCharType="begin"/>
+          </w:r>
+          <w:r>
+            <w:instrText xml:space="preserve"> TOC \o "1-3" \h \z \u </w:instrText>
+          </w:r>
+          <w:r>
+            <w:rPr>
+              <w:lang w:val="es-US"/>
+            </w:rPr>
+            <w:fldChar w:fldCharType="separate"/>
+          </w:r>
+          <w:hyperlink w:anchor="_Toc145075613" w:history="1">
+            <w:r>
+              <w:rPr>
+                <w:rStyle w:val="Hipervnculo"/>
+                <w:noProof/>
+              </w:rPr>
+              <w:t>Datos del Proyecto</w:t>
+            </w:r>
+            <w:r>
+              <w:rPr>
+                <w:noProof/>
+                <w:webHidden/>
+              </w:rPr>
+              <w:tab/>
+            </w:r>
+            <w:r>
+              <w:rPr>
+                <w:noProof/>
+                <w:webHidden/>
+              </w:rPr>
+              <w:fldChar w:fldCharType="begin"/>
+            </w:r>
+            <w:r>
+              <w:rPr>
+                <w:noProof/>
+                <w:webHidden/>
+              </w:rPr>
+              <w:instrText xml:space="preserve"> PAGEREF _Toc145075613 \h </w:instrText>
+            </w:r>
+            <w:r>
+              <w:rPr>
+                <w:noProof/>
+                <w:webHidden/>
+              </w:rPr>
+            </w:r>
+            <w:r>
+              <w:rPr>
+                <w:noProof/>
+                <w:webHidden/>
+              </w:rPr>
+              <w:fldChar w:fldCharType="separate"/>
+            </w:r>
+            <w:r>
+              <w:rPr>
+                <w:noProof/>
+                <w:webHidden/>
+              </w:rPr>
+              <w:t>2</w:t>
+            </w:r>
+            <w:r>
+              <w:rPr>
+                <w:noProof/>
+                <w:webHidden/>
+              </w:rPr>
+              <w:fldChar w:fldCharType="end"/>
+            </w:r>
+          </w:hyperlink>
+        </w:p>
+        <w:p>
+          <w:pPr>
+            <w:pStyle w:val="TDC2"/>
+            <w:tabs>
+              <w:tab w:val="right" w:leader="dot" w:pos="13994"/>
+            </w:tabs>
+            <w:rPr>
+              <w:rFonts w:asciiTheme="minorHAnsi" w:eastAsiaTheme="minorEastAsia" w:hAnsiTheme="minorHAnsi" w:cstheme="minorBidi"/>
+              <w:noProof/>
+              <w:kern w:val="2"/>
+              <w:sz w:val="22"/>
+              <w:szCs w:val="22"/>
+              <w:lang w:val="es-US" w:eastAsia="es-US"/>
+              <w14:ligatures w14:val="standardContextual"/>
+            </w:rPr>
+          </w:pPr>
+          <w:hyperlink w:anchor="_Toc145075614" w:history="1">
+            <w:r>
+              <w:rPr>
+                <w:rStyle w:val="Hipervnculo"/>
+                <w:noProof/>
+              </w:rPr>
+              <w:t>Nombre del Proyecto</w:t>
+            </w:r>
+            <w:r>
+              <w:rPr>
+                <w:noProof/>
+                <w:webHidden/>
+              </w:rPr>
+              <w:tab/>
+            </w:r>
+            <w:r>
+              <w:rPr>
+                <w:noProof/>
+                <w:webHidden/>
+              </w:rPr>
+              <w:fldChar w:fldCharType="begin"/>
+            </w:r>
+            <w:r>
+              <w:rPr>
+                <w:noProof/>
+                <w:webHidden/>
+              </w:rPr>
+              <w:instrText xml:space="preserve"> PAGEREF _Toc145075614 \h </w:instrText>
+            </w:r>
+            <w:r>
+              <w:rPr>
+                <w:noProof/>
+                <w:webHidden/>
+              </w:rPr>
+            </w:r>
+            <w:r>
+              <w:rPr>
+                <w:noProof/>
+                <w:webHidden/>
+              </w:rPr>
+              <w:fldChar w:fldCharType="separate"/>
+            </w:r>
+            <w:r>
+              <w:rPr>
+                <w:noProof/>
+                <w:webHidden/>
+              </w:rPr>
+              <w:t>2</w:t>
+            </w:r>
+            <w:r>
+              <w:rPr>
+                <w:noProof/>
+                <w:webHidden/>
+              </w:rPr>
+              <w:fldChar w:fldCharType="end"/>
+            </w:r>
+          </w:hyperlink>
+        </w:p>
+        <w:p>
+          <w:pPr>
+            <w:pStyle w:val="TDC2"/>
+            <w:tabs>
+              <w:tab w:val="right" w:leader="dot" w:pos="13994"/>
+            </w:tabs>
+            <w:rPr>
+              <w:rFonts w:asciiTheme="minorHAnsi" w:eastAsiaTheme="minorEastAsia" w:hAnsiTheme="minorHAnsi" w:cstheme="minorBidi"/>
+              <w:noProof/>
+              <w:kern w:val="2"/>
+              <w:sz w:val="22"/>
+              <w:szCs w:val="22"/>
+              <w:lang w:val="es-US" w:eastAsia="es-US"/>
+              <w14:ligatures w14:val="standardContextual"/>
+            </w:rPr>
+          </w:pPr>
+          <w:hyperlink w:anchor="_Toc145075615" w:history="1">
+            <w:r>
+              <w:rPr>
+                <w:rStyle w:val="Hipervnculo"/>
+                <w:noProof/>
+              </w:rPr>
+              <w:t>Equipo de Trabajo</w:t>
+            </w:r>
+            <w:r>
+              <w:rPr>
+                <w:noProof/>
+                <w:webHidden/>
+              </w:rPr>
+              <w:tab/>
+            </w:r>
+            <w:r>
+              <w:rPr>
+                <w:noProof/>
+                <w:webHidden/>
+              </w:rPr>
+              <w:fldChar w:fldCharType="begin"/>
+            </w:r>
+            <w:r>
+              <w:rPr>
+                <w:noProof/>
+                <w:webHidden/>
+              </w:rPr>
+              <w:instrText xml:space="preserve"> PAGEREF _Toc145075615 \h </w:instrText>
+            </w:r>
+            <w:r>
+              <w:rPr>
+                <w:noProof/>
+                <w:webHidden/>
+              </w:rPr>
+            </w:r>
+            <w:r>
+              <w:rPr>
+                <w:noProof/>
+                <w:webHidden/>
+              </w:rPr>
+              <w:fldChar w:fldCharType="separate"/>
+            </w:r>
+            <w:r>
+              <w:rPr>
+                <w:noProof/>
+                <w:webHidden/>
+              </w:rPr>
+              <w:t>2</w:t>
+            </w:r>
+            <w:r>
+              <w:rPr>
+                <w:noProof/>
+                <w:webHidden/>
+              </w:rPr>
+              <w:fldChar w:fldCharType="end"/>
+            </w:r>
+          </w:hyperlink>
+        </w:p>
+        <w:p>
+          <w:pPr>
+            <w:pStyle w:val="TDC1"/>
+            <w:tabs>
+              <w:tab w:val="right" w:leader="dot" w:pos="13994"/>
+            </w:tabs>
+            <w:rPr>
+              <w:rFonts w:asciiTheme="minorHAnsi" w:eastAsiaTheme="minorEastAsia" w:hAnsiTheme="minorHAnsi" w:cstheme="minorBidi"/>
+              <w:noProof/>
+              <w:kern w:val="2"/>
+              <w:sz w:val="22"/>
+              <w:szCs w:val="22"/>
+              <w:lang w:val="es-US" w:eastAsia="es-US"/>
+              <w14:ligatures w14:val="standardContextual"/>
+            </w:rPr>
+          </w:pPr>
+          <w:hyperlink w:anchor="_Toc145075616" w:history="1">
+            <w:r>
+              <w:rPr>
+                <w:rStyle w:val="Hipervnculo"/>
+                <w:noProof/>
+                <w:lang w:val="es-CR"/>
+              </w:rPr>
+              <w:t>Resumen del Proyecto</w:t>
+            </w:r>
+            <w:r>
+              <w:rPr>
+                <w:noProof/>
+                <w:webHidden/>
+              </w:rPr>
+              <w:tab/>
+            </w:r>
+            <w:r>
+              <w:rPr>
+                <w:noProof/>
+                <w:webHidden/>
+              </w:rPr>
+              <w:fldChar w:fldCharType="begin"/>
+            </w:r>
+            <w:r>
+              <w:rPr>
+                <w:noProof/>
+                <w:webHidden/>
+              </w:rPr>
+              <w:instrText xml:space="preserve"> PAGEREF _Toc145075616 \h </w:instrText>
+            </w:r>
+            <w:r>
+              <w:rPr>
+                <w:noProof/>
+                <w:webHidden/>
+              </w:rPr>
+            </w:r>
+            <w:r>
+              <w:rPr>
+                <w:noProof/>
+                <w:webHidden/>
+              </w:rPr>
+              <w:fldChar w:fldCharType="separate"/>
+            </w:r>
+            <w:r>
+              <w:rPr>
+                <w:noProof/>
+                <w:webHidden/>
+              </w:rPr>
+              <w:t>3</w:t>
+            </w:r>
+            <w:r>
+              <w:rPr>
+                <w:noProof/>
+                <w:webHidden/>
+              </w:rPr>
+              <w:fldChar w:fldCharType="end"/>
+            </w:r>
+          </w:hyperlink>
+        </w:p>
+        <w:p>
+          <w:pPr>
+            <w:pStyle w:val="TDC1"/>
+            <w:tabs>
+              <w:tab w:val="right" w:leader="dot" w:pos="13994"/>
+            </w:tabs>
+            <w:rPr>
+              <w:rFonts w:asciiTheme="minorHAnsi" w:eastAsiaTheme="minorEastAsia" w:hAnsiTheme="minorHAnsi" w:cstheme="minorBidi"/>
+              <w:noProof/>
+              <w:kern w:val="2"/>
+              <w:sz w:val="22"/>
+              <w:szCs w:val="22"/>
+              <w:lang w:val="es-US" w:eastAsia="es-US"/>
+              <w14:ligatures w14:val="standardContextual"/>
+            </w:rPr>
+          </w:pPr>
+          <w:hyperlink w:anchor="_Toc145075617" w:history="1">
+            <w:r>
+              <w:rPr>
+                <w:rStyle w:val="Hipervnculo"/>
+                <w:noProof/>
+                <w:lang w:val="es-CR"/>
+              </w:rPr>
+              <w:t>Lecciones Aprendidas</w:t>
+            </w:r>
+            <w:r>
+              <w:rPr>
+                <w:noProof/>
+                <w:webHidden/>
+              </w:rPr>
+              <w:tab/>
+            </w:r>
+            <w:r>
+              <w:rPr>
+                <w:noProof/>
+                <w:webHidden/>
+              </w:rPr>
+              <w:fldChar w:fldCharType="begin"/>
+            </w:r>
+            <w:r>
+              <w:rPr>
+                <w:noProof/>
+                <w:webHidden/>
+              </w:rPr>
+              <w:instrText xml:space="preserve"> PAGEREF _Toc145075617 \h </w:instrText>
+            </w:r>
+            <w:r>
+              <w:rPr>
+                <w:noProof/>
+                <w:webHidden/>
+              </w:rPr>
+            </w:r>
+            <w:r>
+              <w:rPr>
+                <w:noProof/>
+                <w:webHidden/>
+              </w:rPr>
+              <w:fldChar w:fldCharType="separate"/>
+            </w:r>
+            <w:r>
+              <w:rPr>
+                <w:noProof/>
+                <w:webHidden/>
+              </w:rPr>
+              <w:t>4</w:t>
+            </w:r>
+            <w:r>
+              <w:rPr>
+                <w:noProof/>
+                <w:webHidden/>
+              </w:rPr>
+              <w:fldChar w:fldCharType="end"/>
+            </w:r>
+          </w:hyperlink>
+        </w:p>
+        <w:p>
+          <w:pPr>
+            <w:pStyle w:val="TDC1"/>
+            <w:tabs>
+              <w:tab w:val="right" w:leader="dot" w:pos="13994"/>
+            </w:tabs>
+            <w:rPr>
+              <w:rFonts w:asciiTheme="minorHAnsi" w:eastAsiaTheme="minorEastAsia" w:hAnsiTheme="minorHAnsi" w:cstheme="minorBidi"/>
+              <w:noProof/>
+              <w:kern w:val="2"/>
+              <w:sz w:val="22"/>
+              <w:szCs w:val="22"/>
+              <w:lang w:val="es-US" w:eastAsia="es-US"/>
+              <w14:ligatures w14:val="standardContextual"/>
+            </w:rPr>
+          </w:pPr>
+          <w:hyperlink w:anchor="_Toc145075618" w:history="1">
+            <w:r>
+              <w:rPr>
+                <w:rStyle w:val="Hipervnculo"/>
+                <w:noProof/>
+                <w:lang w:val="es-CR"/>
+              </w:rPr>
+              <w:t>Recomendaciones y Conclusiones Generales</w:t>
+            </w:r>
+            <w:r>
+              <w:rPr>
+                <w:noProof/>
+                <w:webHidden/>
+              </w:rPr>
+              <w:tab/>
+            </w:r>
+            <w:r>
+              <w:rPr>
+                <w:noProof/>
+                <w:webHidden/>
+              </w:rPr>
+              <w:fldChar w:fldCharType="begin"/>
+            </w:r>
+            <w:r>
+              <w:rPr>
+                <w:noProof/>
+                <w:webHidden/>
+              </w:rPr>
+              <w:instrText xml:space="preserve"> PAGEREF _Toc145075618 \h </w:instrText>
+            </w:r>
+            <w:r>
+              <w:rPr>
+                <w:noProof/>
+                <w:webHidden/>
+              </w:rPr>
+            </w:r>
+            <w:r>
+              <w:rPr>
+                <w:noProof/>
+                <w:webHidden/>
+              </w:rPr>
+              <w:fldChar w:fldCharType="separate"/>
+            </w:r>
+            <w:r>
+              <w:rPr>
+                <w:noProof/>
+                <w:webHidden/>
+              </w:rPr>
+              <w:t>6</w:t>
+            </w:r>
+            <w:r>
+              <w:rPr>
+                <w:noProof/>
+                <w:webHidden/>
+              </w:rPr>
+              <w:fldChar w:fldCharType="end"/>
+            </w:r>
+          </w:hyperlink>
+        </w:p>
+        <w:p>
+          <w:r>
+            <w:rPr>
+              <w:b/>
+              <w:bCs/>
+              <w:lang w:val="es-ES"/>
+            </w:rPr>
+            <w:fldChar w:fldCharType="end"/>
+          </w:r>
+        </w:p>
+      </w:sdtContent>
+    </w:sdt>
+    <w:p>
+      <w:pPr>
+        <w:pStyle w:val="Ttulo"/>
+      </w:pPr>
+    </w:p>
+    <w:p>
+      <w:pPr>
+        <w:pStyle w:val="Ttulo"/>
+      </w:pPr>
+    </w:p>
+    <w:p>
+      <w:pPr>
+        <w:rPr>
+          <w:lang w:val="es-CR"/>
+        </w:rPr>
+      </w:pPr>
+    </w:p>
+    <w:p>
+      <w:pPr>
+        <w:rPr>
+          <w:lang w:val="es-CR"/>
+        </w:rPr>
+      </w:pPr>
+    </w:p>
+    <w:p>
+      <w:pPr>
+        <w:rPr>
+          <w:lang w:val="es-CR"/>
+        </w:rPr>
+      </w:pPr>
+    </w:p>
+    <w:p>
+      <w:pPr>
+        <w:pStyle w:val="Ttulo"/>
+      </w:pPr>
+      <w:bookmarkStart w:id="1" w:name="_Toc145075613"/>
+      <w:r>
+        <w:lastRenderedPageBreak/>
+        <w:t>Datos del Proyecto</w:t>
+      </w:r>
+      <w:bookmarkEnd w:id="1"/>
+    </w:p>
+    <w:p>
+      <w:pPr>
+        <w:pStyle w:val="Ttulo2"/>
+      </w:pPr>
+      <w:bookmarkStart w:id="2" w:name="_Toc145075614"/>
+      <w:r>
+        <w:t>Nombre del Proyecto</w:t>
+      </w:r>
+      <w:bookmarkEnd w:id="2"/>
     </w:p>
     <w:tbl>
       <w:tblPr>
         <w:tblStyle w:val="a6"/>
-        <w:tblW w:w="14046" w:type="dxa"/>
+        <w:tblW w:w="13467" w:type="dxa"/>
         <w:tblInd w:w="-5" w:type="dxa"/>
         <w:tblBorders>
           <w:top w:val="single" w:sz="4" w:space="0" w:color="000000"/>
@@ -32,7 +593,7 @@
         <w:gridCol w:w="1413"/>
         <w:gridCol w:w="9390"/>
         <w:gridCol w:w="870"/>
-        <w:gridCol w:w="2373"/>
+        <w:gridCol w:w="1794"/>
       </w:tblGrid>
       <w:tr>
         <w:trPr>
@@ -49,12 +610,14 @@
               <w:rPr>
                 <w:rFonts w:ascii="Calibri" w:eastAsia="Calibri" w:hAnsi="Calibri" w:cs="Calibri"/>
                 <w:b/>
-              </w:rPr>
-            </w:pPr>
-            <w:r>
-              <w:rPr>
-                <w:rFonts w:ascii="Calibri" w:eastAsia="Calibri" w:hAnsi="Calibri" w:cs="Calibri"/>
-                <w:b/>
+                <w:lang w:val="es-CR"/>
+              </w:rPr>
+            </w:pPr>
+            <w:r>
+              <w:rPr>
+                <w:rFonts w:ascii="Calibri" w:eastAsia="Calibri" w:hAnsi="Calibri" w:cs="Calibri"/>
+                <w:b/>
+                <w:lang w:val="es-CR"/>
               </w:rPr>
               <w:t>Proyecto</w:t>
             </w:r>
@@ -72,13 +635,15 @@
                 <w:rFonts w:ascii="Calibri" w:eastAsia="Calibri" w:hAnsi="Calibri" w:cs="Calibri"/>
                 <w:sz w:val="22"/>
                 <w:szCs w:val="22"/>
-              </w:rPr>
-            </w:pPr>
-            <w:r>
-              <w:rPr>
-                <w:rFonts w:ascii="Calibri" w:eastAsia="Calibri" w:hAnsi="Calibri" w:cs="Calibri"/>
-                <w:sz w:val="22"/>
-                <w:szCs w:val="22"/>
+                <w:lang w:val="es-CR"/>
+              </w:rPr>
+            </w:pPr>
+            <w:r>
+              <w:rPr>
+                <w:rFonts w:ascii="Calibri" w:eastAsia="Calibri" w:hAnsi="Calibri" w:cs="Calibri"/>
+                <w:sz w:val="22"/>
+                <w:szCs w:val="22"/>
+                <w:lang w:val="es-CR"/>
               </w:rPr>
               <w:t>Sistema Integrado de Gestión para el Laboratorio de Análisis Agronómicos del Instituto Tecnológico de Costa Rica</w:t>
             </w:r>
@@ -95,12 +660,14 @@
               <w:rPr>
                 <w:rFonts w:ascii="Calibri" w:eastAsia="Calibri" w:hAnsi="Calibri" w:cs="Calibri"/>
                 <w:b/>
-              </w:rPr>
-            </w:pPr>
-            <w:r>
-              <w:rPr>
-                <w:rFonts w:ascii="Calibri" w:eastAsia="Calibri" w:hAnsi="Calibri" w:cs="Calibri"/>
-                <w:b/>
+                <w:lang w:val="es-CR"/>
+              </w:rPr>
+            </w:pPr>
+            <w:r>
+              <w:rPr>
+                <w:rFonts w:ascii="Calibri" w:eastAsia="Calibri" w:hAnsi="Calibri" w:cs="Calibri"/>
+                <w:b/>
+                <w:lang w:val="es-CR"/>
               </w:rPr>
               <w:t>Fecha</w:t>
             </w:r>
@@ -108,7 +675,7 @@
         </w:tc>
         <w:tc>
           <w:tcPr>
-            <w:tcW w:w="2373" w:type="dxa"/>
+            <w:tcW w:w="1794" w:type="dxa"/>
             <w:shd w:val="clear" w:color="auto" w:fill="auto"/>
             <w:vAlign w:val="center"/>
           </w:tcPr>
@@ -118,15 +685,44 @@
                 <w:rFonts w:ascii="Calibri" w:eastAsia="Calibri" w:hAnsi="Calibri" w:cs="Calibri"/>
                 <w:sz w:val="22"/>
                 <w:szCs w:val="22"/>
-              </w:rPr>
-            </w:pPr>
-            <w:r>
-              <w:rPr>
-                <w:rFonts w:ascii="Calibri" w:eastAsia="Calibri" w:hAnsi="Calibri" w:cs="Calibri"/>
-                <w:sz w:val="22"/>
-                <w:szCs w:val="22"/>
-              </w:rPr>
-              <w:t>28/08/2023</w:t>
+                <w:lang w:val="es-CR"/>
+              </w:rPr>
+            </w:pPr>
+            <w:r>
+              <w:rPr>
+                <w:rFonts w:ascii="Calibri" w:eastAsia="Calibri" w:hAnsi="Calibri" w:cs="Calibri"/>
+                <w:sz w:val="22"/>
+                <w:szCs w:val="22"/>
+                <w:lang w:val="es-CR"/>
+              </w:rPr>
+              <w:t>08</w:t>
+            </w:r>
+            <w:r>
+              <w:rPr>
+                <w:rFonts w:ascii="Calibri" w:eastAsia="Calibri" w:hAnsi="Calibri" w:cs="Calibri"/>
+                <w:sz w:val="22"/>
+                <w:szCs w:val="22"/>
+                <w:lang w:val="es-CR"/>
+              </w:rPr>
+              <w:t>/0</w:t>
+            </w:r>
+            <w:r>
+              <w:rPr>
+                <w:rFonts w:ascii="Calibri" w:eastAsia="Calibri" w:hAnsi="Calibri" w:cs="Calibri"/>
+                <w:sz w:val="22"/>
+                <w:szCs w:val="22"/>
+                <w:lang w:val="es-CR"/>
+              </w:rPr>
+              <w:t>9</w:t>
+            </w:r>
+            <w:r>
+              <w:rPr>
+                <w:rFonts w:ascii="Calibri" w:eastAsia="Calibri" w:hAnsi="Calibri" w:cs="Calibri"/>
+                <w:sz w:val="22"/>
+                <w:szCs w:val="22"/>
+                <w:lang w:val="es-CR"/>
+              </w:rPr>
+              <w:t>/2023</w:t>
             </w:r>
           </w:p>
         </w:tc>
@@ -134,13 +730,529 @@
     </w:tbl>
     <w:p>
       <w:pPr>
-        <w:spacing w:after="160" w:line="259" w:lineRule="auto"/>
+        <w:pStyle w:val="Ttulo2"/>
+      </w:pPr>
+      <w:bookmarkStart w:id="3" w:name="_Toc145075615"/>
+      <w:r>
+        <w:t>Equipo de Trabajo</w:t>
+      </w:r>
+      <w:bookmarkEnd w:id="3"/>
+    </w:p>
+    <w:tbl>
+      <w:tblPr>
+        <w:tblW w:w="13986" w:type="dxa"/>
+        <w:tblInd w:w="108" w:type="dxa"/>
+        <w:tblBorders>
+          <w:top w:val="single" w:sz="4" w:space="0" w:color="000000"/>
+          <w:left w:val="single" w:sz="4" w:space="0" w:color="000000"/>
+          <w:bottom w:val="single" w:sz="4" w:space="0" w:color="000000"/>
+          <w:right w:val="single" w:sz="4" w:space="0" w:color="000000"/>
+          <w:insideH w:val="single" w:sz="4" w:space="0" w:color="000000"/>
+          <w:insideV w:val="single" w:sz="4" w:space="0" w:color="000000"/>
+        </w:tblBorders>
+        <w:tblLook w:val="04A0" w:firstRow="1" w:lastRow="0" w:firstColumn="1" w:lastColumn="0" w:noHBand="0" w:noVBand="1"/>
+      </w:tblPr>
+      <w:tblGrid>
+        <w:gridCol w:w="4423"/>
+        <w:gridCol w:w="5245"/>
+        <w:gridCol w:w="4318"/>
+      </w:tblGrid>
+      <w:tr>
+        <w:trPr>
+          <w:cantSplit/>
+          <w:trHeight w:val="472"/>
+          <w:tblHeader/>
+        </w:trPr>
+        <w:tc>
+          <w:tcPr>
+            <w:tcW w:w="4423" w:type="dxa"/>
+            <w:shd w:val="clear" w:color="auto" w:fill="auto"/>
+          </w:tcPr>
+          <w:p>
+            <w:pPr>
+              <w:spacing w:after="0" w:line="240" w:lineRule="auto"/>
+              <w:jc w:val="center"/>
+              <w:rPr>
+                <w:rFonts w:eastAsia="Times New Roman"/>
+                <w:b/>
+                <w:color w:val="000000"/>
+                <w:lang w:eastAsia="es-VE"/>
+              </w:rPr>
+            </w:pPr>
+            <w:r>
+              <w:rPr>
+                <w:rFonts w:eastAsia="Times New Roman"/>
+                <w:b/>
+                <w:color w:val="000000"/>
+                <w:lang w:eastAsia="es-VE"/>
+              </w:rPr>
+              <w:t>Recurso</w:t>
+            </w:r>
+          </w:p>
+        </w:tc>
+        <w:tc>
+          <w:tcPr>
+            <w:tcW w:w="5245" w:type="dxa"/>
+            <w:shd w:val="clear" w:color="auto" w:fill="auto"/>
+          </w:tcPr>
+          <w:p>
+            <w:pPr>
+              <w:spacing w:after="0" w:line="240" w:lineRule="auto"/>
+              <w:jc w:val="center"/>
+              <w:rPr>
+                <w:rFonts w:eastAsia="Times New Roman"/>
+                <w:b/>
+                <w:color w:val="000000"/>
+                <w:lang w:eastAsia="es-VE"/>
+              </w:rPr>
+            </w:pPr>
+            <w:r>
+              <w:rPr>
+                <w:rFonts w:eastAsia="Times New Roman"/>
+                <w:b/>
+                <w:color w:val="000000"/>
+                <w:lang w:eastAsia="es-VE"/>
+              </w:rPr>
+              <w:t>Departamento / División</w:t>
+            </w:r>
+          </w:p>
+        </w:tc>
+        <w:tc>
+          <w:tcPr>
+            <w:tcW w:w="4318" w:type="dxa"/>
+            <w:shd w:val="clear" w:color="auto" w:fill="auto"/>
+          </w:tcPr>
+          <w:p>
+            <w:pPr>
+              <w:spacing w:after="0" w:line="240" w:lineRule="auto"/>
+              <w:jc w:val="center"/>
+              <w:rPr>
+                <w:rFonts w:eastAsia="Times New Roman"/>
+                <w:b/>
+                <w:color w:val="000000"/>
+                <w:lang w:eastAsia="es-VE"/>
+              </w:rPr>
+            </w:pPr>
+            <w:r>
+              <w:rPr>
+                <w:rFonts w:eastAsia="Times New Roman"/>
+                <w:b/>
+                <w:color w:val="000000"/>
+                <w:lang w:eastAsia="es-VE"/>
+              </w:rPr>
+              <w:t>Rama ejecutiva (Vicepresidencia)</w:t>
+            </w:r>
+          </w:p>
+        </w:tc>
+      </w:tr>
+      <w:tr>
+        <w:trPr>
+          <w:trHeight w:val="721"/>
+        </w:trPr>
+        <w:tc>
+          <w:tcPr>
+            <w:tcW w:w="4423" w:type="dxa"/>
+            <w:shd w:val="clear" w:color="auto" w:fill="auto"/>
+          </w:tcPr>
+          <w:p>
+            <w:pPr>
+              <w:spacing w:after="0" w:line="240" w:lineRule="auto"/>
+              <w:jc w:val="center"/>
+              <w:rPr>
+                <w:rFonts w:eastAsia="Times New Roman"/>
+                <w:bCs/>
+                <w:color w:val="000000"/>
+                <w:lang w:eastAsia="es-VE"/>
+              </w:rPr>
+            </w:pPr>
+            <w:r>
+              <w:rPr>
+                <w:rFonts w:eastAsia="Times New Roman"/>
+                <w:bCs/>
+                <w:color w:val="000000"/>
+                <w:lang w:eastAsia="es-VE"/>
+              </w:rPr>
+              <w:t>Fabricio Alexander Porras Morera</w:t>
+            </w:r>
+          </w:p>
+        </w:tc>
+        <w:tc>
+          <w:tcPr>
+            <w:tcW w:w="5245" w:type="dxa"/>
+            <w:shd w:val="clear" w:color="auto" w:fill="auto"/>
+          </w:tcPr>
+          <w:p>
+            <w:pPr>
+              <w:spacing w:after="0" w:line="240" w:lineRule="auto"/>
+              <w:jc w:val="center"/>
+              <w:rPr>
+                <w:rFonts w:eastAsia="Times New Roman"/>
+                <w:bCs/>
+                <w:color w:val="000000"/>
+                <w:lang w:eastAsia="es-VE"/>
+              </w:rPr>
+            </w:pPr>
+            <w:r>
+              <w:rPr>
+                <w:rFonts w:eastAsia="Times New Roman"/>
+                <w:bCs/>
+                <w:color w:val="000000"/>
+                <w:lang w:eastAsia="es-VE"/>
+              </w:rPr>
+              <w:t>Estudiante de Ingeniería en Computación</w:t>
+            </w:r>
+          </w:p>
+        </w:tc>
+        <w:tc>
+          <w:tcPr>
+            <w:tcW w:w="4318" w:type="dxa"/>
+            <w:shd w:val="clear" w:color="auto" w:fill="auto"/>
+          </w:tcPr>
+          <w:p>
+            <w:pPr>
+              <w:spacing w:after="0" w:line="240" w:lineRule="auto"/>
+              <w:jc w:val="center"/>
+              <w:rPr>
+                <w:rFonts w:eastAsia="Times New Roman"/>
+                <w:bCs/>
+                <w:color w:val="000000"/>
+                <w:lang w:eastAsia="es-VE"/>
+              </w:rPr>
+            </w:pPr>
+            <w:r>
+              <w:rPr>
+                <w:rFonts w:eastAsia="Times New Roman"/>
+                <w:bCs/>
+                <w:color w:val="000000"/>
+                <w:lang w:eastAsia="es-VE"/>
+              </w:rPr>
+              <w:t>Gerente del Proyecto</w:t>
+            </w:r>
+          </w:p>
+        </w:tc>
+      </w:tr>
+      <w:tr>
+        <w:trPr>
+          <w:trHeight w:val="1010"/>
+        </w:trPr>
+        <w:tc>
+          <w:tcPr>
+            <w:tcW w:w="4423" w:type="dxa"/>
+            <w:shd w:val="clear" w:color="auto" w:fill="auto"/>
+          </w:tcPr>
+          <w:p>
+            <w:pPr>
+              <w:spacing w:after="0" w:line="240" w:lineRule="auto"/>
+              <w:jc w:val="center"/>
+              <w:rPr>
+                <w:rFonts w:eastAsia="Times New Roman"/>
+                <w:bCs/>
+                <w:color w:val="000000"/>
+                <w:lang w:eastAsia="es-VE"/>
+              </w:rPr>
+            </w:pPr>
+            <w:r>
+              <w:rPr>
+                <w:rFonts w:eastAsia="Times New Roman"/>
+                <w:bCs/>
+                <w:color w:val="000000"/>
+                <w:lang w:eastAsia="es-VE"/>
+              </w:rPr>
+              <w:t>Carlos Eduardo Solís Mora</w:t>
+            </w:r>
+          </w:p>
+        </w:tc>
+        <w:tc>
+          <w:tcPr>
+            <w:tcW w:w="5245" w:type="dxa"/>
+            <w:shd w:val="clear" w:color="auto" w:fill="auto"/>
+          </w:tcPr>
+          <w:p>
+            <w:pPr>
+              <w:jc w:val="center"/>
+            </w:pPr>
+            <w:r>
+              <w:rPr>
+                <w:rFonts w:eastAsia="Times New Roman"/>
+                <w:bCs/>
+                <w:color w:val="000000"/>
+                <w:lang w:eastAsia="es-VE"/>
+              </w:rPr>
+              <w:t>Estudiante de Ingeniería en Computación</w:t>
+            </w:r>
+          </w:p>
+        </w:tc>
+        <w:tc>
+          <w:tcPr>
+            <w:tcW w:w="4318" w:type="dxa"/>
+            <w:shd w:val="clear" w:color="auto" w:fill="auto"/>
+          </w:tcPr>
+          <w:p>
+            <w:pPr>
+              <w:spacing w:after="0" w:line="240" w:lineRule="auto"/>
+              <w:jc w:val="center"/>
+              <w:rPr>
+                <w:rFonts w:eastAsia="Times New Roman"/>
+                <w:bCs/>
+                <w:color w:val="000000"/>
+                <w:lang w:eastAsia="es-VE"/>
+              </w:rPr>
+            </w:pPr>
+            <w:r>
+              <w:rPr>
+                <w:rFonts w:eastAsia="Times New Roman"/>
+                <w:bCs/>
+                <w:color w:val="000000"/>
+                <w:lang w:eastAsia="es-VE"/>
+              </w:rPr>
+              <w:t>Desarrollador Back-</w:t>
+            </w:r>
+            <w:proofErr w:type="spellStart"/>
+            <w:r>
+              <w:rPr>
+                <w:rFonts w:eastAsia="Times New Roman"/>
+                <w:bCs/>
+                <w:color w:val="000000"/>
+                <w:lang w:eastAsia="es-VE"/>
+              </w:rPr>
+              <w:t>end</w:t>
+            </w:r>
+            <w:proofErr w:type="spellEnd"/>
+            <w:r>
+              <w:rPr>
+                <w:rFonts w:eastAsia="Times New Roman"/>
+                <w:bCs/>
+                <w:color w:val="000000"/>
+                <w:lang w:eastAsia="es-VE"/>
+              </w:rPr>
+              <w:t xml:space="preserve"> del Proyecto</w:t>
+            </w:r>
+          </w:p>
+        </w:tc>
+      </w:tr>
+      <w:tr>
+        <w:trPr>
+          <w:trHeight w:val="997"/>
+        </w:trPr>
+        <w:tc>
+          <w:tcPr>
+            <w:tcW w:w="4423" w:type="dxa"/>
+            <w:shd w:val="clear" w:color="auto" w:fill="auto"/>
+          </w:tcPr>
+          <w:p>
+            <w:pPr>
+              <w:spacing w:after="0" w:line="240" w:lineRule="auto"/>
+              <w:jc w:val="center"/>
+              <w:rPr>
+                <w:rFonts w:eastAsia="Times New Roman"/>
+                <w:bCs/>
+                <w:color w:val="000000"/>
+                <w:lang w:eastAsia="es-VE"/>
+              </w:rPr>
+            </w:pPr>
+            <w:proofErr w:type="spellStart"/>
+            <w:r>
+              <w:rPr>
+                <w:rFonts w:eastAsia="Times New Roman"/>
+                <w:bCs/>
+                <w:color w:val="000000"/>
+                <w:lang w:eastAsia="es-VE"/>
+              </w:rPr>
+              <w:t>Raschell</w:t>
+            </w:r>
+            <w:proofErr w:type="spellEnd"/>
+            <w:r>
+              <w:rPr>
+                <w:rFonts w:eastAsia="Times New Roman"/>
+                <w:bCs/>
+                <w:color w:val="000000"/>
+                <w:lang w:eastAsia="es-VE"/>
+              </w:rPr>
+              <w:t xml:space="preserve"> </w:t>
+            </w:r>
+            <w:proofErr w:type="spellStart"/>
+            <w:r>
+              <w:rPr>
+                <w:rFonts w:eastAsia="Times New Roman"/>
+                <w:bCs/>
+                <w:color w:val="000000"/>
+                <w:lang w:eastAsia="es-VE"/>
+              </w:rPr>
+              <w:t>Marianny</w:t>
+            </w:r>
+            <w:proofErr w:type="spellEnd"/>
+            <w:r>
+              <w:rPr>
+                <w:rFonts w:eastAsia="Times New Roman"/>
+                <w:bCs/>
+                <w:color w:val="000000"/>
+                <w:lang w:eastAsia="es-VE"/>
+              </w:rPr>
+              <w:t xml:space="preserve"> Jarquín Quesada</w:t>
+            </w:r>
+          </w:p>
+        </w:tc>
+        <w:tc>
+          <w:tcPr>
+            <w:tcW w:w="5245" w:type="dxa"/>
+            <w:shd w:val="clear" w:color="auto" w:fill="auto"/>
+          </w:tcPr>
+          <w:p>
+            <w:pPr>
+              <w:jc w:val="center"/>
+            </w:pPr>
+            <w:r>
+              <w:rPr>
+                <w:rFonts w:eastAsia="Times New Roman"/>
+                <w:bCs/>
+                <w:color w:val="000000"/>
+                <w:lang w:eastAsia="es-VE"/>
+              </w:rPr>
+              <w:t>Estudiante de Ingeniería en Computación</w:t>
+            </w:r>
+          </w:p>
+        </w:tc>
+        <w:tc>
+          <w:tcPr>
+            <w:tcW w:w="4318" w:type="dxa"/>
+            <w:shd w:val="clear" w:color="auto" w:fill="auto"/>
+          </w:tcPr>
+          <w:p>
+            <w:pPr>
+              <w:spacing w:after="0" w:line="240" w:lineRule="auto"/>
+              <w:jc w:val="center"/>
+              <w:rPr>
+                <w:rFonts w:eastAsia="Times New Roman"/>
+                <w:bCs/>
+                <w:color w:val="000000"/>
+                <w:lang w:eastAsia="es-VE"/>
+              </w:rPr>
+            </w:pPr>
+            <w:r>
+              <w:rPr>
+                <w:rFonts w:eastAsia="Times New Roman"/>
+                <w:bCs/>
+                <w:color w:val="000000"/>
+                <w:lang w:eastAsia="es-VE"/>
+              </w:rPr>
+              <w:t>Desarrollador Front-</w:t>
+            </w:r>
+            <w:proofErr w:type="spellStart"/>
+            <w:r>
+              <w:rPr>
+                <w:rFonts w:eastAsia="Times New Roman"/>
+                <w:bCs/>
+                <w:color w:val="000000"/>
+                <w:lang w:eastAsia="es-VE"/>
+              </w:rPr>
+              <w:t>end</w:t>
+            </w:r>
+            <w:proofErr w:type="spellEnd"/>
+          </w:p>
+        </w:tc>
+      </w:tr>
+    </w:tbl>
+    <w:p>
+      <w:pPr>
+        <w:pStyle w:val="Ttulo1"/>
         <w:rPr>
-          <w:rFonts w:ascii="Calibri" w:eastAsia="Calibri" w:hAnsi="Calibri" w:cs="Calibri"/>
-          <w:sz w:val="22"/>
-          <w:szCs w:val="22"/>
+          <w:lang w:val="es-CR"/>
         </w:rPr>
       </w:pPr>
+      <w:bookmarkStart w:id="4" w:name="_Toc145075616"/>
+    </w:p>
+    <w:p>
+      <w:pPr>
+        <w:pStyle w:val="Ttulo1"/>
+        <w:rPr>
+          <w:lang w:val="es-CR"/>
+        </w:rPr>
+      </w:pPr>
+      <w:r>
+        <w:rPr>
+          <w:lang w:val="es-CR"/>
+        </w:rPr>
+        <w:t>Resumen del Proyecto</w:t>
+      </w:r>
+      <w:bookmarkEnd w:id="4"/>
+    </w:p>
+    <w:p>
+      <w:pPr>
+        <w:ind w:firstLine="720"/>
+      </w:pPr>
+      <w:r>
+        <w:t xml:space="preserve">El proyecto </w:t>
+      </w:r>
+      <w:r>
+        <w:t>s</w:t>
+      </w:r>
+      <w:r>
+        <w:t>e enfoca en mejorar la eficiencia en la gestión de datos y procesos operativos de</w:t>
+      </w:r>
+      <w:r>
+        <w:t>l L</w:t>
+      </w:r>
+      <w:r>
+        <w:t>aboratorio</w:t>
+      </w:r>
+      <w:r>
+        <w:t xml:space="preserve"> de Análisis Agronómicos</w:t>
+      </w:r>
+      <w:r>
+        <w:t>. En el núcleo de esta iniciativa se encuentra la necesidad de afrontar y resolver los desafíos cotidianos relacionados con el manejo de información y con ello, elevar la calidad de los servicios que el laboratorio proporciona.</w:t>
+      </w:r>
+    </w:p>
+    <w:p>
+      <w:pPr>
+        <w:ind w:firstLine="720"/>
+      </w:pPr>
+      <w:r>
+        <w:t>Para alcanzar este objetivo, se ha propuesto la creación e implementación de un "Sistema Integrado de Gestión". Este innovador sistema será la piedra angular en la transformación del manejo de datos en el laboratorio. Se diseñó con el propósito específico de digitalizar, automatizar y mejorar múltiples fases del proceso laboratorial, que abarcan desde la inicial captura de datos</w:t>
+      </w:r>
+      <w:r>
+        <w:t xml:space="preserve"> y</w:t>
+      </w:r>
+      <w:r>
+        <w:t xml:space="preserve"> pasando por su procesamiento.</w:t>
+      </w:r>
+    </w:p>
+    <w:p>
+      <w:pPr>
+        <w:ind w:firstLine="720"/>
+      </w:pPr>
+      <w:r>
+        <w:t xml:space="preserve">El impacto esperado de esta transformación no es meramente técnico o interno; el verdadero valor radica en la potencial mejora global de la eficiencia del laboratorio y la notable elevación en la calidad de los servicios ofrecidos. Con la ayuda del sistema integrado, no solo se prevé una gestión más sencilla y eficaz de los datos, sino también una relación más fluida y optimizada con los clientes, logrando así cumplir con las expectativas y necesidades de </w:t>
+      </w:r>
+      <w:r>
+        <w:t>estos</w:t>
+      </w:r>
+      <w:r>
+        <w:t>.</w:t>
+      </w:r>
+    </w:p>
+    <w:p>
+      <w:pPr>
+        <w:pStyle w:val="Ttulo1"/>
+        <w:rPr>
+          <w:lang w:val="es-CR"/>
+        </w:rPr>
+      </w:pPr>
+    </w:p>
+    <w:p>
+      <w:pPr>
+        <w:pStyle w:val="Ttulo1"/>
+        <w:rPr>
+          <w:lang w:val="es-CR"/>
+        </w:rPr>
+      </w:pPr>
+      <w:bookmarkStart w:id="5" w:name="_Toc145075617"/>
+      <w:r>
+        <w:rPr>
+          <w:lang w:val="es-CR"/>
+        </w:rPr>
+        <w:t>Lecciones Aprendidas</w:t>
+      </w:r>
+      <w:bookmarkEnd w:id="5"/>
     </w:p>
     <w:tbl>
       <w:tblPr>
@@ -177,11 +1289,13 @@
               <w:jc w:val="center"/>
               <w:rPr>
                 <w:b/>
-              </w:rPr>
-            </w:pPr>
-            <w:r>
-              <w:rPr>
-                <w:b/>
+                <w:lang w:val="es-CR"/>
+              </w:rPr>
+            </w:pPr>
+            <w:r>
+              <w:rPr>
+                <w:b/>
+                <w:lang w:val="es-CR"/>
               </w:rPr>
               <w:t>PROCESO</w:t>
             </w:r>
@@ -200,6 +1314,7 @@
                 <w:b/>
                 <w:sz w:val="28"/>
                 <w:szCs w:val="28"/>
+                <w:lang w:val="es-CR"/>
               </w:rPr>
             </w:pPr>
             <w:r>
@@ -208,6 +1323,7 @@
                 <w:b/>
                 <w:sz w:val="28"/>
                 <w:szCs w:val="28"/>
+                <w:lang w:val="es-CR"/>
               </w:rPr>
               <w:t>QUÉ DIO RESULTADO</w:t>
             </w:r>
@@ -226,6 +1342,7 @@
                 <w:b/>
                 <w:sz w:val="28"/>
                 <w:szCs w:val="28"/>
+                <w:lang w:val="es-CR"/>
               </w:rPr>
             </w:pPr>
             <w:r>
@@ -234,6 +1351,7 @@
                 <w:b/>
                 <w:sz w:val="28"/>
                 <w:szCs w:val="28"/>
+                <w:lang w:val="es-CR"/>
               </w:rPr>
               <w:t>QUÉ DEBE MEJORAR</w:t>
             </w:r>
@@ -251,20 +1369,23 @@
               <w:rPr>
                 <w:rFonts w:ascii="Calibri" w:eastAsia="Calibri" w:hAnsi="Calibri" w:cs="Calibri"/>
                 <w:b/>
-              </w:rPr>
-            </w:pPr>
-          </w:p>
-          <w:p>
-            <w:pPr>
-              <w:rPr>
-                <w:rFonts w:ascii="Calibri" w:eastAsia="Calibri" w:hAnsi="Calibri" w:cs="Calibri"/>
-                <w:b/>
-              </w:rPr>
-            </w:pPr>
-            <w:r>
-              <w:rPr>
-                <w:rFonts w:ascii="Calibri" w:eastAsia="Calibri" w:hAnsi="Calibri" w:cs="Calibri"/>
-                <w:b/>
+                <w:lang w:val="es-CR"/>
+              </w:rPr>
+            </w:pPr>
+          </w:p>
+          <w:p>
+            <w:pPr>
+              <w:rPr>
+                <w:rFonts w:ascii="Calibri" w:eastAsia="Calibri" w:hAnsi="Calibri" w:cs="Calibri"/>
+                <w:b/>
+                <w:lang w:val="es-CR"/>
+              </w:rPr>
+            </w:pPr>
+            <w:r>
+              <w:rPr>
+                <w:rFonts w:ascii="Calibri" w:eastAsia="Calibri" w:hAnsi="Calibri" w:cs="Calibri"/>
+                <w:b/>
+                <w:lang w:val="es-CR"/>
               </w:rPr>
               <w:t>Recopilar requisitos de los Interesados</w:t>
             </w:r>
@@ -274,6 +1395,7 @@
               <w:rPr>
                 <w:rFonts w:ascii="Calibri" w:eastAsia="Calibri" w:hAnsi="Calibri" w:cs="Calibri"/>
                 <w:b/>
+                <w:lang w:val="es-CR"/>
               </w:rPr>
             </w:pPr>
           </w:p>
@@ -289,16 +1411,38 @@
                 <w:b/>
                 <w:sz w:val="22"/>
                 <w:szCs w:val="22"/>
-              </w:rPr>
-            </w:pPr>
-            <w:r>
-              <w:rPr>
-                <w:rFonts w:ascii="Calibri" w:eastAsia="Calibri" w:hAnsi="Calibri" w:cs="Calibri"/>
-                <w:b/>
-                <w:sz w:val="22"/>
-                <w:szCs w:val="22"/>
-              </w:rPr>
-              <w:t>Se dio como resultado un conocimiento general de la necesidad de negocios, al igual como se desea que la aplicación actúe bajo diferentes situaciones.</w:t>
+                <w:lang w:val="es-CR"/>
+              </w:rPr>
+            </w:pPr>
+            <w:r>
+              <w:rPr>
+                <w:rFonts w:ascii="Calibri" w:eastAsia="Calibri" w:hAnsi="Calibri" w:cs="Calibri"/>
+                <w:b/>
+                <w:sz w:val="22"/>
+                <w:szCs w:val="22"/>
+                <w:lang w:val="es-CR"/>
+              </w:rPr>
+              <w:t>Se dio como resultado un conocimiento general de la necesidad de negocios</w:t>
+            </w:r>
+            <w:r>
+              <w:rPr>
+                <w:rFonts w:ascii="Calibri" w:eastAsia="Calibri" w:hAnsi="Calibri" w:cs="Calibri"/>
+                <w:b/>
+                <w:sz w:val="22"/>
+                <w:szCs w:val="22"/>
+                <w:lang w:val="es-CR"/>
+              </w:rPr>
+              <w:t>. También el có</w:t>
+            </w:r>
+            <w:r>
+              <w:rPr>
+                <w:rFonts w:ascii="Calibri" w:eastAsia="Calibri" w:hAnsi="Calibri" w:cs="Calibri"/>
+                <w:b/>
+                <w:sz w:val="22"/>
+                <w:szCs w:val="22"/>
+                <w:lang w:val="es-CR"/>
+              </w:rPr>
+              <w:t>mo se desea que la aplicación actúe bajo diferentes situaciones.</w:t>
             </w:r>
           </w:p>
         </w:tc>
@@ -313,16 +1457,38 @@
                 <w:b/>
                 <w:sz w:val="22"/>
                 <w:szCs w:val="22"/>
-              </w:rPr>
-            </w:pPr>
-            <w:r>
-              <w:rPr>
-                <w:rFonts w:ascii="Calibri" w:eastAsia="Calibri" w:hAnsi="Calibri" w:cs="Calibri"/>
-                <w:b/>
-                <w:sz w:val="22"/>
-                <w:szCs w:val="22"/>
-              </w:rPr>
-              <w:t>No desviar la conversación, porque se debe enfocar en la problemática principal.</w:t>
+                <w:lang w:val="es-CR"/>
+              </w:rPr>
+            </w:pPr>
+            <w:r>
+              <w:rPr>
+                <w:rFonts w:ascii="Calibri" w:eastAsia="Calibri" w:hAnsi="Calibri" w:cs="Calibri"/>
+                <w:b/>
+                <w:sz w:val="22"/>
+                <w:szCs w:val="22"/>
+                <w:lang w:val="es-CR"/>
+              </w:rPr>
+              <w:t>No desviar la conversación, porque se debe enfocar en la problemática principal</w:t>
+            </w:r>
+            <w:r>
+              <w:rPr>
+                <w:rFonts w:ascii="Calibri" w:eastAsia="Calibri" w:hAnsi="Calibri" w:cs="Calibri"/>
+                <w:b/>
+                <w:sz w:val="22"/>
+                <w:szCs w:val="22"/>
+                <w:lang w:val="es-CR"/>
+              </w:rPr>
+              <w:t xml:space="preserve"> y especificaciones</w:t>
+            </w:r>
+            <w:r>
+              <w:rPr>
+                <w:rFonts w:ascii="Calibri" w:eastAsia="Calibri" w:hAnsi="Calibri" w:cs="Calibri"/>
+                <w:b/>
+                <w:sz w:val="22"/>
+                <w:szCs w:val="22"/>
+                <w:lang w:val="es-CR"/>
+              </w:rPr>
+              <w:t>.</w:t>
             </w:r>
           </w:p>
         </w:tc>
@@ -338,20 +1504,23 @@
               <w:rPr>
                 <w:rFonts w:ascii="Calibri" w:eastAsia="Calibri" w:hAnsi="Calibri" w:cs="Calibri"/>
                 <w:b/>
-              </w:rPr>
-            </w:pPr>
-          </w:p>
-          <w:p>
-            <w:pPr>
-              <w:rPr>
-                <w:rFonts w:ascii="Calibri" w:eastAsia="Calibri" w:hAnsi="Calibri" w:cs="Calibri"/>
-                <w:b/>
-              </w:rPr>
-            </w:pPr>
-            <w:r>
-              <w:rPr>
-                <w:rFonts w:ascii="Calibri" w:eastAsia="Calibri" w:hAnsi="Calibri" w:cs="Calibri"/>
-                <w:b/>
+                <w:lang w:val="es-CR"/>
+              </w:rPr>
+            </w:pPr>
+          </w:p>
+          <w:p>
+            <w:pPr>
+              <w:rPr>
+                <w:rFonts w:ascii="Calibri" w:eastAsia="Calibri" w:hAnsi="Calibri" w:cs="Calibri"/>
+                <w:b/>
+                <w:lang w:val="es-CR"/>
+              </w:rPr>
+            </w:pPr>
+            <w:r>
+              <w:rPr>
+                <w:rFonts w:ascii="Calibri" w:eastAsia="Calibri" w:hAnsi="Calibri" w:cs="Calibri"/>
+                <w:b/>
+                <w:lang w:val="es-CR"/>
               </w:rPr>
               <w:t>Gestión del Alcance</w:t>
             </w:r>
@@ -361,6 +1530,7 @@
               <w:rPr>
                 <w:rFonts w:ascii="Calibri" w:eastAsia="Calibri" w:hAnsi="Calibri" w:cs="Calibri"/>
                 <w:b/>
+                <w:lang w:val="es-CR"/>
               </w:rPr>
             </w:pPr>
           </w:p>
@@ -376,23 +1546,86 @@
                 <w:b/>
                 <w:sz w:val="22"/>
                 <w:szCs w:val="22"/>
-              </w:rPr>
-            </w:pPr>
-            <w:r>
-              <w:rPr>
-                <w:rFonts w:ascii="Calibri" w:eastAsia="Calibri" w:hAnsi="Calibri" w:cs="Calibri"/>
-                <w:b/>
-                <w:sz w:val="22"/>
-                <w:szCs w:val="22"/>
-              </w:rPr>
-              <w:t xml:space="preserve">Se dejó claro las posibilidades actuales del equipo de trabajo según los recursos </w:t>
-            </w:r>
-            <w:r>
-              <w:rPr>
-                <w:rFonts w:ascii="Calibri" w:eastAsia="Calibri" w:hAnsi="Calibri" w:cs="Calibri"/>
-                <w:b/>
-                <w:sz w:val="22"/>
-                <w:szCs w:val="22"/>
+                <w:lang w:val="es-CR"/>
+              </w:rPr>
+            </w:pPr>
+            <w:r>
+              <w:rPr>
+                <w:rFonts w:ascii="Calibri" w:eastAsia="Calibri" w:hAnsi="Calibri" w:cs="Calibri"/>
+                <w:b/>
+                <w:sz w:val="22"/>
+                <w:szCs w:val="22"/>
+                <w:lang w:val="es-CR"/>
+              </w:rPr>
+              <w:t>Se dejó</w:t>
+            </w:r>
+            <w:r>
+              <w:rPr>
+                <w:rFonts w:ascii="Calibri" w:eastAsia="Calibri" w:hAnsi="Calibri" w:cs="Calibri"/>
+                <w:b/>
+                <w:sz w:val="22"/>
+                <w:szCs w:val="22"/>
+                <w:lang w:val="es-CR"/>
+              </w:rPr>
+              <w:t xml:space="preserve"> en</w:t>
+            </w:r>
+            <w:r>
+              <w:rPr>
+                <w:rFonts w:ascii="Calibri" w:eastAsia="Calibri" w:hAnsi="Calibri" w:cs="Calibri"/>
+                <w:b/>
+                <w:sz w:val="22"/>
+                <w:szCs w:val="22"/>
+                <w:lang w:val="es-CR"/>
+              </w:rPr>
+              <w:t xml:space="preserve"> claro l</w:t>
+            </w:r>
+            <w:r>
+              <w:rPr>
+                <w:rFonts w:ascii="Calibri" w:eastAsia="Calibri" w:hAnsi="Calibri" w:cs="Calibri"/>
+                <w:b/>
+                <w:sz w:val="22"/>
+                <w:szCs w:val="22"/>
+                <w:lang w:val="es-CR"/>
+              </w:rPr>
+              <w:t>as partes del producto que se pueden realizar</w:t>
+            </w:r>
+            <w:r>
+              <w:rPr>
+                <w:rFonts w:ascii="Calibri" w:eastAsia="Calibri" w:hAnsi="Calibri" w:cs="Calibri"/>
+                <w:b/>
+                <w:sz w:val="22"/>
+                <w:szCs w:val="22"/>
+                <w:lang w:val="es-CR"/>
+              </w:rPr>
+              <w:t xml:space="preserve"> actu</w:t>
+            </w:r>
+            <w:r>
+              <w:rPr>
+                <w:rFonts w:ascii="Calibri" w:eastAsia="Calibri" w:hAnsi="Calibri" w:cs="Calibri"/>
+                <w:b/>
+                <w:sz w:val="22"/>
+                <w:szCs w:val="22"/>
+                <w:lang w:val="es-CR"/>
+              </w:rPr>
+              <w:t>almente por el</w:t>
+            </w:r>
+            <w:r>
+              <w:rPr>
+                <w:rFonts w:ascii="Calibri" w:eastAsia="Calibri" w:hAnsi="Calibri" w:cs="Calibri"/>
+                <w:b/>
+                <w:sz w:val="22"/>
+                <w:szCs w:val="22"/>
+                <w:lang w:val="es-CR"/>
+              </w:rPr>
+              <w:t xml:space="preserve"> equipo de trabajo según los recursos </w:t>
+            </w:r>
+            <w:r>
+              <w:rPr>
+                <w:rFonts w:ascii="Calibri" w:eastAsia="Calibri" w:hAnsi="Calibri" w:cs="Calibri"/>
+                <w:b/>
+                <w:sz w:val="22"/>
+                <w:szCs w:val="22"/>
+                <w:lang w:val="es-CR"/>
               </w:rPr>
               <w:t>disponibles.</w:t>
             </w:r>
@@ -409,16 +1642,100 @@
                 <w:b/>
                 <w:sz w:val="22"/>
                 <w:szCs w:val="22"/>
-              </w:rPr>
-            </w:pPr>
-            <w:r>
-              <w:rPr>
-                <w:rFonts w:ascii="Calibri" w:eastAsia="Calibri" w:hAnsi="Calibri" w:cs="Calibri"/>
-                <w:b/>
-                <w:sz w:val="22"/>
-                <w:szCs w:val="22"/>
-              </w:rPr>
-              <w:t>Mejorar la comunicación con el profesor para identificar cuales recursos serán brindados con respecto al reconocimiento facial.</w:t>
+                <w:lang w:val="es-CR"/>
+              </w:rPr>
+            </w:pPr>
+            <w:r>
+              <w:rPr>
+                <w:rFonts w:ascii="Calibri" w:eastAsia="Calibri" w:hAnsi="Calibri" w:cs="Calibri"/>
+                <w:b/>
+                <w:sz w:val="22"/>
+                <w:szCs w:val="22"/>
+                <w:lang w:val="es-CR"/>
+              </w:rPr>
+              <w:t>Mejorar la comunicación con el profesor para identificar cuales recursos serán brindados con respecto al reconocimiento facial</w:t>
+            </w:r>
+            <w:r>
+              <w:rPr>
+                <w:rFonts w:ascii="Calibri" w:eastAsia="Calibri" w:hAnsi="Calibri" w:cs="Calibri"/>
+                <w:b/>
+                <w:sz w:val="22"/>
+                <w:szCs w:val="22"/>
+                <w:lang w:val="es-CR"/>
+              </w:rPr>
+              <w:t xml:space="preserve"> entre otras cosas</w:t>
+            </w:r>
+            <w:r>
+              <w:rPr>
+                <w:rFonts w:ascii="Calibri" w:eastAsia="Calibri" w:hAnsi="Calibri" w:cs="Calibri"/>
+                <w:b/>
+                <w:sz w:val="22"/>
+                <w:szCs w:val="22"/>
+                <w:lang w:val="es-CR"/>
+              </w:rPr>
+              <w:t xml:space="preserve">. </w:t>
+            </w:r>
+            <w:r>
+              <w:rPr>
+                <w:rFonts w:ascii="Calibri" w:eastAsia="Calibri" w:hAnsi="Calibri" w:cs="Calibri"/>
+                <w:b/>
+                <w:sz w:val="22"/>
+                <w:szCs w:val="22"/>
+                <w:lang w:val="es-CR"/>
+              </w:rPr>
+              <w:t>Debido</w:t>
+            </w:r>
+            <w:r>
+              <w:rPr>
+                <w:rFonts w:ascii="Calibri" w:eastAsia="Calibri" w:hAnsi="Calibri" w:cs="Calibri"/>
+                <w:b/>
+                <w:sz w:val="22"/>
+                <w:szCs w:val="22"/>
+                <w:lang w:val="es-CR"/>
+              </w:rPr>
+              <w:t xml:space="preserve"> a que esto confundió a</w:t>
+            </w:r>
+            <w:r>
+              <w:rPr>
+                <w:rFonts w:ascii="Calibri" w:eastAsia="Calibri" w:hAnsi="Calibri" w:cs="Calibri"/>
+                <w:b/>
+                <w:sz w:val="22"/>
+                <w:szCs w:val="22"/>
+                <w:lang w:val="es-CR"/>
+              </w:rPr>
+              <w:t xml:space="preserve"> los </w:t>
+            </w:r>
+            <w:proofErr w:type="spellStart"/>
+            <w:r>
+              <w:rPr>
+                <w:rFonts w:ascii="Calibri" w:eastAsia="Calibri" w:hAnsi="Calibri" w:cs="Calibri"/>
+                <w:b/>
+                <w:sz w:val="22"/>
+                <w:szCs w:val="22"/>
+                <w:lang w:val="es-CR"/>
+              </w:rPr>
+              <w:t>skateholders</w:t>
+            </w:r>
+            <w:proofErr w:type="spellEnd"/>
+            <w:r>
+              <w:rPr>
+                <w:rFonts w:ascii="Calibri" w:eastAsia="Calibri" w:hAnsi="Calibri" w:cs="Calibri"/>
+                <w:b/>
+                <w:sz w:val="22"/>
+                <w:szCs w:val="22"/>
+                <w:lang w:val="es-CR"/>
+              </w:rPr>
+              <w:t xml:space="preserve"> y al equipo de trabajo</w:t>
+            </w:r>
+            <w:r>
+              <w:rPr>
+                <w:rFonts w:ascii="Calibri" w:eastAsia="Calibri" w:hAnsi="Calibri" w:cs="Calibri"/>
+                <w:b/>
+                <w:sz w:val="22"/>
+                <w:szCs w:val="22"/>
+                <w:lang w:val="es-CR"/>
+              </w:rPr>
+              <w:t>.</w:t>
             </w:r>
           </w:p>
         </w:tc>
@@ -434,20 +1751,23 @@
               <w:rPr>
                 <w:rFonts w:ascii="Calibri" w:eastAsia="Calibri" w:hAnsi="Calibri" w:cs="Calibri"/>
                 <w:b/>
-              </w:rPr>
-            </w:pPr>
-          </w:p>
-          <w:p>
-            <w:pPr>
-              <w:rPr>
-                <w:rFonts w:ascii="Calibri" w:eastAsia="Calibri" w:hAnsi="Calibri" w:cs="Calibri"/>
-                <w:b/>
-              </w:rPr>
-            </w:pPr>
-            <w:r>
-              <w:rPr>
-                <w:rFonts w:ascii="Calibri" w:eastAsia="Calibri" w:hAnsi="Calibri" w:cs="Calibri"/>
-                <w:b/>
+                <w:lang w:val="es-CR"/>
+              </w:rPr>
+            </w:pPr>
+          </w:p>
+          <w:p>
+            <w:pPr>
+              <w:rPr>
+                <w:rFonts w:ascii="Calibri" w:eastAsia="Calibri" w:hAnsi="Calibri" w:cs="Calibri"/>
+                <w:b/>
+                <w:lang w:val="es-CR"/>
+              </w:rPr>
+            </w:pPr>
+            <w:r>
+              <w:rPr>
+                <w:rFonts w:ascii="Calibri" w:eastAsia="Calibri" w:hAnsi="Calibri" w:cs="Calibri"/>
+                <w:b/>
+                <w:lang w:val="es-CR"/>
               </w:rPr>
               <w:t>Gestión y control del Cronograma</w:t>
             </w:r>
@@ -457,6 +1777,7 @@
               <w:rPr>
                 <w:rFonts w:ascii="Calibri" w:eastAsia="Calibri" w:hAnsi="Calibri" w:cs="Calibri"/>
                 <w:b/>
+                <w:lang w:val="es-CR"/>
               </w:rPr>
             </w:pPr>
           </w:p>
@@ -472,8 +1793,49 @@
                 <w:b/>
                 <w:sz w:val="22"/>
                 <w:szCs w:val="22"/>
-              </w:rPr>
-            </w:pPr>
+                <w:lang w:val="es-CR"/>
+              </w:rPr>
+            </w:pPr>
+            <w:r>
+              <w:rPr>
+                <w:rFonts w:ascii="Calibri" w:eastAsia="Calibri" w:hAnsi="Calibri" w:cs="Calibri"/>
+                <w:b/>
+                <w:sz w:val="22"/>
+                <w:szCs w:val="22"/>
+                <w:lang w:val="es-CR"/>
+              </w:rPr>
+              <w:t xml:space="preserve">Se estableció los entregables/hitos y avances del proyecto mediante fechas especificas o de </w:t>
+            </w:r>
+            <w:r>
+              <w:rPr>
+                <w:rFonts w:ascii="Calibri" w:eastAsia="Calibri" w:hAnsi="Calibri" w:cs="Calibri"/>
+                <w:b/>
+                <w:sz w:val="22"/>
+                <w:szCs w:val="22"/>
+                <w:lang w:val="es-CR"/>
+              </w:rPr>
+              <w:t>i</w:t>
+            </w:r>
+            <w:r>
+              <w:rPr>
+                <w:rFonts w:ascii="Calibri" w:eastAsia="Calibri" w:hAnsi="Calibri" w:cs="Calibri"/>
+                <w:b/>
+                <w:sz w:val="22"/>
+                <w:szCs w:val="22"/>
+                <w:lang w:val="es-CR"/>
+              </w:rPr>
+              <w:t xml:space="preserve">ntervalos, pensando en el tiempo necesario para realizar </w:t>
+            </w:r>
+            <w:r>
+              <w:rPr>
+                <w:rFonts w:ascii="Calibri" w:eastAsia="Calibri" w:hAnsi="Calibri" w:cs="Calibri"/>
+                <w:b/>
+                <w:sz w:val="22"/>
+                <w:szCs w:val="22"/>
+                <w:lang w:val="es-CR"/>
+              </w:rPr>
+              <w:t>cada actividad o proceso.</w:t>
+            </w:r>
           </w:p>
         </w:tc>
         <w:tc>
@@ -487,8 +1849,142 @@
                 <w:b/>
                 <w:sz w:val="22"/>
                 <w:szCs w:val="22"/>
-              </w:rPr>
-            </w:pPr>
+                <w:lang w:val="es-CR"/>
+              </w:rPr>
+            </w:pPr>
+            <w:r>
+              <w:rPr>
+                <w:rFonts w:ascii="Calibri" w:eastAsia="Calibri" w:hAnsi="Calibri" w:cs="Calibri"/>
+                <w:b/>
+                <w:sz w:val="22"/>
+                <w:szCs w:val="22"/>
+                <w:lang w:val="es-CR"/>
+              </w:rPr>
+              <w:t xml:space="preserve">Se debe tener más claras las fechas </w:t>
+            </w:r>
+            <w:r>
+              <w:rPr>
+                <w:rFonts w:ascii="Calibri" w:eastAsia="Calibri" w:hAnsi="Calibri" w:cs="Calibri"/>
+                <w:b/>
+                <w:sz w:val="22"/>
+                <w:szCs w:val="22"/>
+                <w:lang w:val="es-CR"/>
+              </w:rPr>
+              <w:t>tomando en cuenta</w:t>
+            </w:r>
+            <w:r>
+              <w:rPr>
+                <w:rFonts w:ascii="Calibri" w:eastAsia="Calibri" w:hAnsi="Calibri" w:cs="Calibri"/>
+                <w:b/>
+                <w:sz w:val="22"/>
+                <w:szCs w:val="22"/>
+                <w:lang w:val="es-CR"/>
+              </w:rPr>
+              <w:t xml:space="preserve"> </w:t>
+            </w:r>
+            <w:r>
+              <w:rPr>
+                <w:rFonts w:ascii="Calibri" w:eastAsia="Calibri" w:hAnsi="Calibri" w:cs="Calibri"/>
+                <w:b/>
+                <w:sz w:val="22"/>
+                <w:szCs w:val="22"/>
+                <w:lang w:val="es-CR"/>
+              </w:rPr>
+              <w:t>los</w:t>
+            </w:r>
+            <w:r>
+              <w:rPr>
+                <w:rFonts w:ascii="Calibri" w:eastAsia="Calibri" w:hAnsi="Calibri" w:cs="Calibri"/>
+                <w:b/>
+                <w:sz w:val="22"/>
+                <w:szCs w:val="22"/>
+                <w:lang w:val="es-CR"/>
+              </w:rPr>
+              <w:t xml:space="preserve"> retrasos existentes previo al comienzo del proyecto.</w:t>
+            </w:r>
+          </w:p>
+          <w:p>
+            <w:pPr>
+              <w:rPr>
+                <w:rFonts w:ascii="Calibri" w:eastAsia="Calibri" w:hAnsi="Calibri" w:cs="Calibri"/>
+                <w:b/>
+                <w:sz w:val="22"/>
+                <w:szCs w:val="22"/>
+                <w:lang w:val="es-CR"/>
+              </w:rPr>
+            </w:pPr>
+            <w:r>
+              <w:rPr>
+                <w:rFonts w:ascii="Calibri" w:eastAsia="Calibri" w:hAnsi="Calibri" w:cs="Calibri"/>
+                <w:b/>
+                <w:sz w:val="22"/>
+                <w:szCs w:val="22"/>
+                <w:lang w:val="es-CR"/>
+              </w:rPr>
+              <w:t>Al igual que posibles retrasos debidos a limitaciones externas.</w:t>
+            </w:r>
+          </w:p>
+          <w:p>
+            <w:pPr>
+              <w:rPr>
+                <w:rFonts w:ascii="Calibri" w:eastAsia="Calibri" w:hAnsi="Calibri" w:cs="Calibri"/>
+                <w:b/>
+                <w:sz w:val="22"/>
+                <w:szCs w:val="22"/>
+                <w:lang w:val="es-CR"/>
+              </w:rPr>
+            </w:pPr>
+            <w:r>
+              <w:rPr>
+                <w:rFonts w:ascii="Calibri" w:eastAsia="Calibri" w:hAnsi="Calibri" w:cs="Calibri"/>
+                <w:b/>
+                <w:sz w:val="22"/>
+                <w:szCs w:val="22"/>
+                <w:lang w:val="es-CR"/>
+              </w:rPr>
+              <w:t>Agregar un 20% extra de margen de tiempo a cada entregable.</w:t>
+            </w:r>
+          </w:p>
+          <w:p>
+            <w:pPr>
+              <w:rPr>
+                <w:rFonts w:ascii="Calibri" w:eastAsia="Calibri" w:hAnsi="Calibri" w:cs="Calibri"/>
+                <w:b/>
+                <w:sz w:val="22"/>
+                <w:szCs w:val="22"/>
+                <w:lang w:val="es-CR"/>
+              </w:rPr>
+            </w:pPr>
+            <w:r>
+              <w:rPr>
+                <w:rFonts w:ascii="Calibri" w:eastAsia="Calibri" w:hAnsi="Calibri" w:cs="Calibri"/>
+                <w:b/>
+                <w:sz w:val="22"/>
+                <w:szCs w:val="22"/>
+                <w:lang w:val="es-CR"/>
+              </w:rPr>
+              <w:t xml:space="preserve">Gestionar mediante </w:t>
+            </w:r>
+            <w:r>
+              <w:rPr>
+                <w:rFonts w:ascii="Calibri" w:eastAsia="Calibri" w:hAnsi="Calibri" w:cs="Calibri"/>
+                <w:b/>
+                <w:sz w:val="22"/>
+                <w:szCs w:val="22"/>
+                <w:lang w:val="es-CR"/>
+              </w:rPr>
+              <w:t xml:space="preserve">aplicaciones </w:t>
+            </w:r>
+            <w:r>
+              <w:rPr>
+                <w:rFonts w:ascii="Calibri" w:eastAsia="Calibri" w:hAnsi="Calibri" w:cs="Calibri"/>
+                <w:b/>
+                <w:sz w:val="22"/>
+                <w:szCs w:val="22"/>
+                <w:lang w:val="es-CR"/>
+              </w:rPr>
+              <w:t>de uso versátil los trabajos realizados por cada miembro del equipo de trabajo.</w:t>
+            </w:r>
           </w:p>
         </w:tc>
       </w:tr>
@@ -503,20 +1999,23 @@
               <w:rPr>
                 <w:rFonts w:ascii="Calibri" w:eastAsia="Calibri" w:hAnsi="Calibri" w:cs="Calibri"/>
                 <w:b/>
-              </w:rPr>
-            </w:pPr>
-          </w:p>
-          <w:p>
-            <w:pPr>
-              <w:rPr>
-                <w:rFonts w:ascii="Calibri" w:eastAsia="Calibri" w:hAnsi="Calibri" w:cs="Calibri"/>
-                <w:b/>
-              </w:rPr>
-            </w:pPr>
-            <w:r>
-              <w:rPr>
-                <w:rFonts w:ascii="Calibri" w:eastAsia="Calibri" w:hAnsi="Calibri" w:cs="Calibri"/>
-                <w:b/>
+                <w:lang w:val="es-CR"/>
+              </w:rPr>
+            </w:pPr>
+          </w:p>
+          <w:p>
+            <w:pPr>
+              <w:rPr>
+                <w:rFonts w:ascii="Calibri" w:eastAsia="Calibri" w:hAnsi="Calibri" w:cs="Calibri"/>
+                <w:b/>
+                <w:lang w:val="es-CR"/>
+              </w:rPr>
+            </w:pPr>
+            <w:r>
+              <w:rPr>
+                <w:rFonts w:ascii="Calibri" w:eastAsia="Calibri" w:hAnsi="Calibri" w:cs="Calibri"/>
+                <w:b/>
+                <w:lang w:val="es-CR"/>
               </w:rPr>
               <w:t>Gestión y control de Costes</w:t>
             </w:r>
@@ -526,6 +2025,7 @@
               <w:rPr>
                 <w:rFonts w:ascii="Calibri" w:eastAsia="Calibri" w:hAnsi="Calibri" w:cs="Calibri"/>
                 <w:b/>
+                <w:lang w:val="es-CR"/>
               </w:rPr>
             </w:pPr>
           </w:p>
@@ -541,8 +2041,19 @@
                 <w:b/>
                 <w:sz w:val="22"/>
                 <w:szCs w:val="22"/>
-              </w:rPr>
-            </w:pPr>
+                <w:lang w:val="es-CR"/>
+              </w:rPr>
+            </w:pPr>
+            <w:r>
+              <w:rPr>
+                <w:rFonts w:ascii="Calibri" w:eastAsia="Calibri" w:hAnsi="Calibri" w:cs="Calibri"/>
+                <w:b/>
+                <w:sz w:val="22"/>
+                <w:szCs w:val="22"/>
+                <w:lang w:val="es-CR"/>
+              </w:rPr>
+              <w:t>No hay Gestión y Control de Costos monetarios, sin embargo, eso es reemplazado por puntos en los cursos de Diseño de Software y Administración de Proyectos.</w:t>
+            </w:r>
           </w:p>
         </w:tc>
         <w:tc>
@@ -556,8 +2067,19 @@
                 <w:b/>
                 <w:sz w:val="22"/>
                 <w:szCs w:val="22"/>
-              </w:rPr>
-            </w:pPr>
+                <w:lang w:val="es-CR"/>
+              </w:rPr>
+            </w:pPr>
+            <w:r>
+              <w:rPr>
+                <w:rFonts w:ascii="Calibri" w:eastAsia="Calibri" w:hAnsi="Calibri" w:cs="Calibri"/>
+                <w:b/>
+                <w:sz w:val="22"/>
+                <w:szCs w:val="22"/>
+                <w:lang w:val="es-CR"/>
+              </w:rPr>
+              <w:t>No aplica.</w:t>
+            </w:r>
           </w:p>
         </w:tc>
       </w:tr>
@@ -572,20 +2094,23 @@
               <w:rPr>
                 <w:rFonts w:ascii="Calibri" w:eastAsia="Calibri" w:hAnsi="Calibri" w:cs="Calibri"/>
                 <w:b/>
-              </w:rPr>
-            </w:pPr>
-          </w:p>
-          <w:p>
-            <w:pPr>
-              <w:rPr>
-                <w:rFonts w:ascii="Calibri" w:eastAsia="Calibri" w:hAnsi="Calibri" w:cs="Calibri"/>
-                <w:b/>
-              </w:rPr>
-            </w:pPr>
-            <w:r>
-              <w:rPr>
-                <w:rFonts w:ascii="Calibri" w:eastAsia="Calibri" w:hAnsi="Calibri" w:cs="Calibri"/>
-                <w:b/>
+                <w:lang w:val="es-CR"/>
+              </w:rPr>
+            </w:pPr>
+          </w:p>
+          <w:p>
+            <w:pPr>
+              <w:rPr>
+                <w:rFonts w:ascii="Calibri" w:eastAsia="Calibri" w:hAnsi="Calibri" w:cs="Calibri"/>
+                <w:b/>
+                <w:lang w:val="es-CR"/>
+              </w:rPr>
+            </w:pPr>
+            <w:r>
+              <w:rPr>
+                <w:rFonts w:ascii="Calibri" w:eastAsia="Calibri" w:hAnsi="Calibri" w:cs="Calibri"/>
+                <w:b/>
+                <w:lang w:val="es-CR"/>
               </w:rPr>
               <w:t>Gestión de la Calidad</w:t>
             </w:r>
@@ -595,6 +2120,7 @@
               <w:rPr>
                 <w:rFonts w:ascii="Calibri" w:eastAsia="Calibri" w:hAnsi="Calibri" w:cs="Calibri"/>
                 <w:b/>
+                <w:lang w:val="es-CR"/>
               </w:rPr>
             </w:pPr>
           </w:p>
@@ -610,8 +2136,19 @@
                 <w:b/>
                 <w:sz w:val="22"/>
                 <w:szCs w:val="22"/>
-              </w:rPr>
-            </w:pPr>
+                <w:lang w:val="es-CR"/>
+              </w:rPr>
+            </w:pPr>
+            <w:r>
+              <w:rPr>
+                <w:rFonts w:ascii="Calibri" w:eastAsia="Calibri" w:hAnsi="Calibri" w:cs="Calibri"/>
+                <w:b/>
+                <w:sz w:val="22"/>
+                <w:szCs w:val="22"/>
+                <w:lang w:val="es-CR"/>
+              </w:rPr>
+              <w:t>Se brinda un producto de alta calidad tomando en cuenta la triple restricción, alcance, tiempo y costo.</w:t>
+            </w:r>
           </w:p>
         </w:tc>
         <w:tc>
@@ -625,8 +2162,19 @@
                 <w:b/>
                 <w:sz w:val="22"/>
                 <w:szCs w:val="22"/>
-              </w:rPr>
-            </w:pPr>
+                <w:lang w:val="es-CR"/>
+              </w:rPr>
+            </w:pPr>
+            <w:r>
+              <w:rPr>
+                <w:rFonts w:ascii="Calibri" w:eastAsia="Calibri" w:hAnsi="Calibri" w:cs="Calibri"/>
+                <w:b/>
+                <w:sz w:val="22"/>
+                <w:szCs w:val="22"/>
+                <w:lang w:val="es-CR"/>
+              </w:rPr>
+              <w:t>Debido a la existencia de varios factores limitantes, se entrega un buen producto, pero podría mejorarse significativamente teniendo mejores recursos.</w:t>
+            </w:r>
           </w:p>
         </w:tc>
       </w:tr>
@@ -664,20 +2212,23 @@
               <w:rPr>
                 <w:rFonts w:ascii="Calibri" w:eastAsia="Calibri" w:hAnsi="Calibri" w:cs="Calibri"/>
                 <w:b/>
-              </w:rPr>
-            </w:pPr>
-          </w:p>
-          <w:p>
-            <w:pPr>
-              <w:rPr>
-                <w:rFonts w:ascii="Calibri" w:eastAsia="Calibri" w:hAnsi="Calibri" w:cs="Calibri"/>
-                <w:b/>
-              </w:rPr>
-            </w:pPr>
-            <w:r>
-              <w:rPr>
-                <w:rFonts w:ascii="Calibri" w:eastAsia="Calibri" w:hAnsi="Calibri" w:cs="Calibri"/>
-                <w:b/>
+                <w:lang w:val="es-CR"/>
+              </w:rPr>
+            </w:pPr>
+          </w:p>
+          <w:p>
+            <w:pPr>
+              <w:rPr>
+                <w:rFonts w:ascii="Calibri" w:eastAsia="Calibri" w:hAnsi="Calibri" w:cs="Calibri"/>
+                <w:b/>
+                <w:lang w:val="es-CR"/>
+              </w:rPr>
+            </w:pPr>
+            <w:r>
+              <w:rPr>
+                <w:rFonts w:ascii="Calibri" w:eastAsia="Calibri" w:hAnsi="Calibri" w:cs="Calibri"/>
+                <w:b/>
+                <w:lang w:val="es-CR"/>
               </w:rPr>
               <w:t>Gestión de Recursos</w:t>
             </w:r>
@@ -687,6 +2238,7 @@
               <w:rPr>
                 <w:rFonts w:ascii="Calibri" w:eastAsia="Calibri" w:hAnsi="Calibri" w:cs="Calibri"/>
                 <w:b/>
+                <w:lang w:val="es-CR"/>
               </w:rPr>
             </w:pPr>
           </w:p>
@@ -697,11 +2249,23 @@
           </w:tcPr>
           <w:p>
             <w:pPr>
-              <w:rPr>
-                <w:rFonts w:ascii="Calibri" w:eastAsia="Calibri" w:hAnsi="Calibri" w:cs="Calibri"/>
-                <w:b/>
-              </w:rPr>
-            </w:pPr>
+              <w:tabs>
+                <w:tab w:val="left" w:pos="1472"/>
+              </w:tabs>
+              <w:rPr>
+                <w:rFonts w:ascii="Calibri" w:eastAsia="Calibri" w:hAnsi="Calibri" w:cs="Calibri"/>
+                <w:b/>
+                <w:lang w:val="es-CR"/>
+              </w:rPr>
+            </w:pPr>
+            <w:r>
+              <w:rPr>
+                <w:rFonts w:ascii="Calibri" w:eastAsia="Calibri" w:hAnsi="Calibri" w:cs="Calibri"/>
+                <w:b/>
+                <w:lang w:val="es-CR"/>
+              </w:rPr>
+              <w:t>Se estableció desde un inicio que los recursos iniciales y finales del proyecto serán equivalentes, debido a que es un proyecto sin presupuesto por lo que se maneja todo de manera local/gratuita y el mismo miembro de equipo.</w:t>
+            </w:r>
           </w:p>
         </w:tc>
         <w:tc>
@@ -713,8 +2277,17 @@
               <w:rPr>
                 <w:rFonts w:ascii="Calibri" w:eastAsia="Calibri" w:hAnsi="Calibri" w:cs="Calibri"/>
                 <w:b/>
-              </w:rPr>
-            </w:pPr>
+                <w:lang w:val="es-CR"/>
+              </w:rPr>
+            </w:pPr>
+            <w:r>
+              <w:rPr>
+                <w:rFonts w:ascii="Calibri" w:eastAsia="Calibri" w:hAnsi="Calibri" w:cs="Calibri"/>
+                <w:b/>
+                <w:lang w:val="es-CR"/>
+              </w:rPr>
+              <w:t>El uso de tecnologías desconocidas para todo el equipo de trabajo hizo que se haga a un muy alto nivel la gestión de recursos a utilizar.</w:t>
+            </w:r>
           </w:p>
         </w:tc>
       </w:tr>
@@ -729,20 +2302,23 @@
               <w:rPr>
                 <w:rFonts w:ascii="Calibri" w:eastAsia="Calibri" w:hAnsi="Calibri" w:cs="Calibri"/>
                 <w:b/>
-              </w:rPr>
-            </w:pPr>
-          </w:p>
-          <w:p>
-            <w:pPr>
-              <w:rPr>
-                <w:rFonts w:ascii="Calibri" w:eastAsia="Calibri" w:hAnsi="Calibri" w:cs="Calibri"/>
-                <w:b/>
-              </w:rPr>
-            </w:pPr>
-            <w:r>
-              <w:rPr>
-                <w:rFonts w:ascii="Calibri" w:eastAsia="Calibri" w:hAnsi="Calibri" w:cs="Calibri"/>
-                <w:b/>
+                <w:lang w:val="es-CR"/>
+              </w:rPr>
+            </w:pPr>
+          </w:p>
+          <w:p>
+            <w:pPr>
+              <w:rPr>
+                <w:rFonts w:ascii="Calibri" w:eastAsia="Calibri" w:hAnsi="Calibri" w:cs="Calibri"/>
+                <w:b/>
+                <w:lang w:val="es-CR"/>
+              </w:rPr>
+            </w:pPr>
+            <w:r>
+              <w:rPr>
+                <w:rFonts w:ascii="Calibri" w:eastAsia="Calibri" w:hAnsi="Calibri" w:cs="Calibri"/>
+                <w:b/>
+                <w:lang w:val="es-CR"/>
               </w:rPr>
               <w:t>Gestión de la comunicación</w:t>
             </w:r>
@@ -752,6 +2328,7 @@
               <w:rPr>
                 <w:rFonts w:ascii="Calibri" w:eastAsia="Calibri" w:hAnsi="Calibri" w:cs="Calibri"/>
                 <w:b/>
+                <w:lang w:val="es-CR"/>
               </w:rPr>
             </w:pPr>
           </w:p>
@@ -765,8 +2342,52 @@
               <w:rPr>
                 <w:rFonts w:ascii="Calibri" w:eastAsia="Calibri" w:hAnsi="Calibri" w:cs="Calibri"/>
                 <w:b/>
-              </w:rPr>
-            </w:pPr>
+                <w:lang w:val="es-CR"/>
+              </w:rPr>
+            </w:pPr>
+            <w:r>
+              <w:rPr>
+                <w:rFonts w:ascii="Calibri" w:eastAsia="Calibri" w:hAnsi="Calibri" w:cs="Calibri"/>
+                <w:b/>
+                <w:lang w:val="es-CR"/>
+              </w:rPr>
+              <w:t>Se aclaró inicialmente los mecanismos de comunicación, preferencias de comunicación y disponibilidad.</w:t>
+            </w:r>
+          </w:p>
+          <w:p>
+            <w:pPr>
+              <w:rPr>
+                <w:rFonts w:ascii="Calibri" w:eastAsia="Calibri" w:hAnsi="Calibri" w:cs="Calibri"/>
+                <w:b/>
+                <w:lang w:val="es-CR"/>
+              </w:rPr>
+            </w:pPr>
+            <w:r>
+              <w:rPr>
+                <w:rFonts w:ascii="Calibri" w:eastAsia="Calibri" w:hAnsi="Calibri" w:cs="Calibri"/>
+                <w:b/>
+                <w:lang w:val="es-CR"/>
+              </w:rPr>
+              <w:t xml:space="preserve">Los </w:t>
+            </w:r>
+            <w:proofErr w:type="spellStart"/>
+            <w:r>
+              <w:rPr>
+                <w:rFonts w:ascii="Calibri" w:eastAsia="Calibri" w:hAnsi="Calibri" w:cs="Calibri"/>
+                <w:b/>
+                <w:lang w:val="es-CR"/>
+              </w:rPr>
+              <w:t>StakeHolders</w:t>
+            </w:r>
+            <w:proofErr w:type="spellEnd"/>
+            <w:r>
+              <w:rPr>
+                <w:rFonts w:ascii="Calibri" w:eastAsia="Calibri" w:hAnsi="Calibri" w:cs="Calibri"/>
+                <w:b/>
+                <w:lang w:val="es-CR"/>
+              </w:rPr>
+              <w:t xml:space="preserve"> participan activamente.</w:t>
+            </w:r>
           </w:p>
         </w:tc>
         <w:tc>
@@ -778,8 +2399,17 @@
               <w:rPr>
                 <w:rFonts w:ascii="Calibri" w:eastAsia="Calibri" w:hAnsi="Calibri" w:cs="Calibri"/>
                 <w:b/>
-              </w:rPr>
-            </w:pPr>
+                <w:lang w:val="es-CR"/>
+              </w:rPr>
+            </w:pPr>
+            <w:r>
+              <w:rPr>
+                <w:rFonts w:ascii="Calibri" w:eastAsia="Calibri" w:hAnsi="Calibri" w:cs="Calibri"/>
+                <w:b/>
+                <w:lang w:val="es-CR"/>
+              </w:rPr>
+              <w:t>No aplica.</w:t>
+            </w:r>
           </w:p>
         </w:tc>
       </w:tr>
@@ -794,20 +2424,23 @@
               <w:rPr>
                 <w:rFonts w:ascii="Calibri" w:eastAsia="Calibri" w:hAnsi="Calibri" w:cs="Calibri"/>
                 <w:b/>
-              </w:rPr>
-            </w:pPr>
-          </w:p>
-          <w:p>
-            <w:pPr>
-              <w:rPr>
-                <w:rFonts w:ascii="Calibri" w:eastAsia="Calibri" w:hAnsi="Calibri" w:cs="Calibri"/>
-                <w:b/>
-              </w:rPr>
-            </w:pPr>
-            <w:r>
-              <w:rPr>
-                <w:rFonts w:ascii="Calibri" w:eastAsia="Calibri" w:hAnsi="Calibri" w:cs="Calibri"/>
-                <w:b/>
+                <w:lang w:val="es-CR"/>
+              </w:rPr>
+            </w:pPr>
+          </w:p>
+          <w:p>
+            <w:pPr>
+              <w:rPr>
+                <w:rFonts w:ascii="Calibri" w:eastAsia="Calibri" w:hAnsi="Calibri" w:cs="Calibri"/>
+                <w:b/>
+                <w:lang w:val="es-CR"/>
+              </w:rPr>
+            </w:pPr>
+            <w:r>
+              <w:rPr>
+                <w:rFonts w:ascii="Calibri" w:eastAsia="Calibri" w:hAnsi="Calibri" w:cs="Calibri"/>
+                <w:b/>
+                <w:lang w:val="es-CR"/>
               </w:rPr>
               <w:t>Gestión de los Riesgos</w:t>
             </w:r>
@@ -817,6 +2450,7 @@
               <w:rPr>
                 <w:rFonts w:ascii="Calibri" w:eastAsia="Calibri" w:hAnsi="Calibri" w:cs="Calibri"/>
                 <w:b/>
+                <w:lang w:val="es-CR"/>
               </w:rPr>
             </w:pPr>
           </w:p>
@@ -830,8 +2464,17 @@
               <w:rPr>
                 <w:rFonts w:ascii="Calibri" w:eastAsia="Calibri" w:hAnsi="Calibri" w:cs="Calibri"/>
                 <w:b/>
-              </w:rPr>
-            </w:pPr>
+                <w:lang w:val="es-CR"/>
+              </w:rPr>
+            </w:pPr>
+            <w:r>
+              <w:rPr>
+                <w:rFonts w:ascii="Calibri" w:eastAsia="Calibri" w:hAnsi="Calibri" w:cs="Calibri"/>
+                <w:b/>
+                <w:lang w:val="es-CR"/>
+              </w:rPr>
+              <w:t>Se previeron futuros riesgos que pueden dar aparición al inicio, durante o al final de la ejecución del proyecto.</w:t>
+            </w:r>
           </w:p>
         </w:tc>
         <w:tc>
@@ -843,8 +2486,17 @@
               <w:rPr>
                 <w:rFonts w:ascii="Calibri" w:eastAsia="Calibri" w:hAnsi="Calibri" w:cs="Calibri"/>
                 <w:b/>
-              </w:rPr>
-            </w:pPr>
+                <w:lang w:val="es-CR"/>
+              </w:rPr>
+            </w:pPr>
+            <w:r>
+              <w:rPr>
+                <w:rFonts w:ascii="Calibri" w:eastAsia="Calibri" w:hAnsi="Calibri" w:cs="Calibri"/>
+                <w:b/>
+                <w:lang w:val="es-CR"/>
+              </w:rPr>
+              <w:t>De igual forma que con la Gestión de Recursos el uso de tecnologías desconocidas hizo que los riesgos se tomarán a muy alto nivel.</w:t>
+            </w:r>
           </w:p>
         </w:tc>
       </w:tr>
@@ -859,20 +2511,23 @@
               <w:rPr>
                 <w:rFonts w:ascii="Calibri" w:eastAsia="Calibri" w:hAnsi="Calibri" w:cs="Calibri"/>
                 <w:b/>
-              </w:rPr>
-            </w:pPr>
-          </w:p>
-          <w:p>
-            <w:pPr>
-              <w:rPr>
-                <w:rFonts w:ascii="Calibri" w:eastAsia="Calibri" w:hAnsi="Calibri" w:cs="Calibri"/>
-                <w:b/>
-              </w:rPr>
-            </w:pPr>
-            <w:r>
-              <w:rPr>
-                <w:rFonts w:ascii="Calibri" w:eastAsia="Calibri" w:hAnsi="Calibri" w:cs="Calibri"/>
-                <w:b/>
+                <w:lang w:val="es-CR"/>
+              </w:rPr>
+            </w:pPr>
+          </w:p>
+          <w:p>
+            <w:pPr>
+              <w:rPr>
+                <w:rFonts w:ascii="Calibri" w:eastAsia="Calibri" w:hAnsi="Calibri" w:cs="Calibri"/>
+                <w:b/>
+                <w:lang w:val="es-CR"/>
+              </w:rPr>
+            </w:pPr>
+            <w:r>
+              <w:rPr>
+                <w:rFonts w:ascii="Calibri" w:eastAsia="Calibri" w:hAnsi="Calibri" w:cs="Calibri"/>
+                <w:b/>
+                <w:lang w:val="es-CR"/>
               </w:rPr>
               <w:t>Gestión de las Adquisiciones</w:t>
             </w:r>
@@ -882,6 +2537,7 @@
               <w:rPr>
                 <w:rFonts w:ascii="Calibri" w:eastAsia="Calibri" w:hAnsi="Calibri" w:cs="Calibri"/>
                 <w:b/>
+                <w:lang w:val="es-CR"/>
               </w:rPr>
             </w:pPr>
           </w:p>
@@ -895,8 +2551,17 @@
               <w:rPr>
                 <w:rFonts w:ascii="Calibri" w:eastAsia="Calibri" w:hAnsi="Calibri" w:cs="Calibri"/>
                 <w:b/>
-              </w:rPr>
-            </w:pPr>
+                <w:lang w:val="es-CR"/>
+              </w:rPr>
+            </w:pPr>
+            <w:r>
+              <w:rPr>
+                <w:rFonts w:ascii="Calibri" w:eastAsia="Calibri" w:hAnsi="Calibri" w:cs="Calibri"/>
+                <w:b/>
+                <w:lang w:val="es-CR"/>
+              </w:rPr>
+              <w:t>No aplica.</w:t>
+            </w:r>
           </w:p>
         </w:tc>
         <w:tc>
@@ -908,8 +2573,17 @@
               <w:rPr>
                 <w:rFonts w:ascii="Calibri" w:eastAsia="Calibri" w:hAnsi="Calibri" w:cs="Calibri"/>
                 <w:b/>
-              </w:rPr>
-            </w:pPr>
+                <w:lang w:val="es-CR"/>
+              </w:rPr>
+            </w:pPr>
+            <w:r>
+              <w:rPr>
+                <w:rFonts w:ascii="Calibri" w:eastAsia="Calibri" w:hAnsi="Calibri" w:cs="Calibri"/>
+                <w:b/>
+                <w:lang w:val="es-CR"/>
+              </w:rPr>
+              <w:t>No aplica.</w:t>
+            </w:r>
           </w:p>
         </w:tc>
       </w:tr>
@@ -924,20 +2598,23 @@
               <w:rPr>
                 <w:rFonts w:ascii="Calibri" w:eastAsia="Calibri" w:hAnsi="Calibri" w:cs="Calibri"/>
                 <w:b/>
-              </w:rPr>
-            </w:pPr>
-          </w:p>
-          <w:p>
-            <w:pPr>
-              <w:rPr>
-                <w:rFonts w:ascii="Calibri" w:eastAsia="Calibri" w:hAnsi="Calibri" w:cs="Calibri"/>
-                <w:b/>
-              </w:rPr>
-            </w:pPr>
-            <w:r>
-              <w:rPr>
-                <w:rFonts w:ascii="Calibri" w:eastAsia="Calibri" w:hAnsi="Calibri" w:cs="Calibri"/>
-                <w:b/>
+                <w:lang w:val="es-CR"/>
+              </w:rPr>
+            </w:pPr>
+          </w:p>
+          <w:p>
+            <w:pPr>
+              <w:rPr>
+                <w:rFonts w:ascii="Calibri" w:eastAsia="Calibri" w:hAnsi="Calibri" w:cs="Calibri"/>
+                <w:b/>
+                <w:lang w:val="es-CR"/>
+              </w:rPr>
+            </w:pPr>
+            <w:r>
+              <w:rPr>
+                <w:rFonts w:ascii="Calibri" w:eastAsia="Calibri" w:hAnsi="Calibri" w:cs="Calibri"/>
+                <w:b/>
+                <w:lang w:val="es-CR"/>
               </w:rPr>
               <w:t>Gestión de los Interesados</w:t>
             </w:r>
@@ -947,6 +2624,7 @@
               <w:rPr>
                 <w:rFonts w:ascii="Calibri" w:eastAsia="Calibri" w:hAnsi="Calibri" w:cs="Calibri"/>
                 <w:b/>
+                <w:lang w:val="es-CR"/>
               </w:rPr>
             </w:pPr>
           </w:p>
@@ -960,8 +2638,33 @@
               <w:rPr>
                 <w:rFonts w:ascii="Calibri" w:eastAsia="Calibri" w:hAnsi="Calibri" w:cs="Calibri"/>
                 <w:b/>
-              </w:rPr>
-            </w:pPr>
+                <w:lang w:val="es-CR"/>
+              </w:rPr>
+            </w:pPr>
+            <w:r>
+              <w:rPr>
+                <w:rFonts w:ascii="Calibri" w:eastAsia="Calibri" w:hAnsi="Calibri" w:cs="Calibri"/>
+                <w:b/>
+                <w:lang w:val="es-CR"/>
+              </w:rPr>
+              <w:t>Se conversó con los internos de la problemática y mediante la explicación de lo que se desea</w:t>
+            </w:r>
+            <w:r>
+              <w:rPr>
+                <w:rFonts w:ascii="Calibri" w:eastAsia="Calibri" w:hAnsi="Calibri" w:cs="Calibri"/>
+                <w:b/>
+                <w:lang w:val="es-CR"/>
+              </w:rPr>
+              <w:t xml:space="preserve"> y conversación con cada uno</w:t>
+            </w:r>
+            <w:r>
+              <w:rPr>
+                <w:rFonts w:ascii="Calibri" w:eastAsia="Calibri" w:hAnsi="Calibri" w:cs="Calibri"/>
+                <w:b/>
+                <w:lang w:val="es-CR"/>
+              </w:rPr>
+              <w:t>, se descubrió a todos los interesados en el proyecto.</w:t>
+            </w:r>
           </w:p>
         </w:tc>
         <w:tc>
@@ -973,8 +2676,17 @@
               <w:rPr>
                 <w:rFonts w:ascii="Calibri" w:eastAsia="Calibri" w:hAnsi="Calibri" w:cs="Calibri"/>
                 <w:b/>
-              </w:rPr>
-            </w:pPr>
+                <w:lang w:val="es-CR"/>
+              </w:rPr>
+            </w:pPr>
+            <w:r>
+              <w:rPr>
+                <w:rFonts w:ascii="Calibri" w:eastAsia="Calibri" w:hAnsi="Calibri" w:cs="Calibri"/>
+                <w:b/>
+                <w:lang w:val="es-CR"/>
+              </w:rPr>
+              <w:t>No aplica.</w:t>
+            </w:r>
           </w:p>
         </w:tc>
       </w:tr>
@@ -989,20 +2701,23 @@
               <w:rPr>
                 <w:rFonts w:ascii="Calibri" w:eastAsia="Calibri" w:hAnsi="Calibri" w:cs="Calibri"/>
                 <w:b/>
-              </w:rPr>
-            </w:pPr>
-          </w:p>
-          <w:p>
-            <w:pPr>
-              <w:rPr>
-                <w:rFonts w:ascii="Calibri" w:eastAsia="Calibri" w:hAnsi="Calibri" w:cs="Calibri"/>
-                <w:b/>
-              </w:rPr>
-            </w:pPr>
-            <w:r>
-              <w:rPr>
-                <w:rFonts w:ascii="Calibri" w:eastAsia="Calibri" w:hAnsi="Calibri" w:cs="Calibri"/>
-                <w:b/>
+                <w:lang w:val="es-CR"/>
+              </w:rPr>
+            </w:pPr>
+          </w:p>
+          <w:p>
+            <w:pPr>
+              <w:rPr>
+                <w:rFonts w:ascii="Calibri" w:eastAsia="Calibri" w:hAnsi="Calibri" w:cs="Calibri"/>
+                <w:b/>
+                <w:lang w:val="es-CR"/>
+              </w:rPr>
+            </w:pPr>
+            <w:r>
+              <w:rPr>
+                <w:rFonts w:ascii="Calibri" w:eastAsia="Calibri" w:hAnsi="Calibri" w:cs="Calibri"/>
+                <w:b/>
+                <w:lang w:val="es-CR"/>
               </w:rPr>
               <w:t>Otros</w:t>
             </w:r>
@@ -1012,6 +2727,7 @@
               <w:rPr>
                 <w:rFonts w:ascii="Calibri" w:eastAsia="Calibri" w:hAnsi="Calibri" w:cs="Calibri"/>
                 <w:b/>
+                <w:lang w:val="es-CR"/>
               </w:rPr>
             </w:pPr>
           </w:p>
@@ -1022,11 +2738,22 @@
           </w:tcPr>
           <w:p>
             <w:pPr>
-              <w:rPr>
-                <w:rFonts w:ascii="Calibri" w:eastAsia="Calibri" w:hAnsi="Calibri" w:cs="Calibri"/>
-                <w:b/>
-              </w:rPr>
-            </w:pPr>
+              <w:tabs>
+                <w:tab w:val="left" w:pos="3165"/>
+              </w:tabs>
+              <w:rPr>
+                <w:rFonts w:ascii="Calibri" w:eastAsia="Calibri" w:hAnsi="Calibri" w:cs="Calibri"/>
+                <w:lang w:val="es-CR"/>
+              </w:rPr>
+            </w:pPr>
+            <w:r>
+              <w:rPr>
+                <w:rFonts w:ascii="Calibri" w:eastAsia="Calibri" w:hAnsi="Calibri" w:cs="Calibri"/>
+                <w:b/>
+                <w:lang w:val="es-CR"/>
+              </w:rPr>
+              <w:t>No aplica.</w:t>
+            </w:r>
           </w:p>
         </w:tc>
         <w:tc>
@@ -1038,8 +2765,17 @@
               <w:rPr>
                 <w:rFonts w:ascii="Calibri" w:eastAsia="Calibri" w:hAnsi="Calibri" w:cs="Calibri"/>
                 <w:b/>
-              </w:rPr>
-            </w:pPr>
+                <w:lang w:val="es-CR"/>
+              </w:rPr>
+            </w:pPr>
+            <w:r>
+              <w:rPr>
+                <w:rFonts w:ascii="Calibri" w:eastAsia="Calibri" w:hAnsi="Calibri" w:cs="Calibri"/>
+                <w:b/>
+                <w:lang w:val="es-CR"/>
+              </w:rPr>
+              <w:t>No aplica.</w:t>
+            </w:r>
           </w:p>
         </w:tc>
       </w:tr>
@@ -1051,42 +2787,103 @@
         <w:rPr>
           <w:rFonts w:ascii="Calibri" w:eastAsia="Calibri" w:hAnsi="Calibri" w:cs="Calibri"/>
           <w:b/>
+          <w:lang w:val="es-CR"/>
         </w:rPr>
       </w:pPr>
     </w:p>
     <w:p>
       <w:pPr>
+        <w:pStyle w:val="Ttulo1"/>
+        <w:rPr>
+          <w:lang w:val="es-CR"/>
+        </w:rPr>
+      </w:pPr>
+      <w:bookmarkStart w:id="6" w:name="_Toc145075618"/>
+      <w:r>
+        <w:rPr>
+          <w:lang w:val="es-CR"/>
+        </w:rPr>
+        <w:lastRenderedPageBreak/>
+        <w:t>Recomendaciones</w:t>
+      </w:r>
+      <w:r>
+        <w:rPr>
+          <w:lang w:val="es-CR"/>
+        </w:rPr>
+        <w:t xml:space="preserve"> y Conclusiones</w:t>
+      </w:r>
+      <w:r>
+        <w:rPr>
+          <w:lang w:val="es-CR"/>
+        </w:rPr>
+        <w:t xml:space="preserve"> Generales</w:t>
+      </w:r>
+      <w:bookmarkEnd w:id="6"/>
+    </w:p>
+    <w:p>
+      <w:pPr>
+        <w:pStyle w:val="Prrafodelista"/>
+        <w:numPr>
+          <w:ilvl w:val="0"/>
+          <w:numId w:val="4"/>
+        </w:numPr>
+        <w:jc w:val="both"/>
+      </w:pPr>
+      <w:r>
+        <w:t>El equipo ha enfrentado una serie de desafíos significativos durante la ejecución del proyecto. Las barreras tecnológicas y las limitaciones en recursos representaron obstáculos considerables. Sin embargo, estos retos no fueron suficientes para frenar la determinación y el ingenio del grupo. Cada miembro ha demostrado una notable capacidad de adaptabilidad y resiliencia, lo que ha permitido no solo superar los problemas, sino también aprender de ellos y crecer profesionalmente.</w:t>
+      </w:r>
+    </w:p>
+    <w:p>
+      <w:pPr>
+        <w:pStyle w:val="Prrafodelista"/>
+        <w:numPr>
+          <w:ilvl w:val="0"/>
+          <w:numId w:val="4"/>
+        </w:numPr>
+        <w:jc w:val="both"/>
+      </w:pPr>
+      <w:r>
+        <w:t>Una de las fortalezas más destacables del equipo ha sido la comunicación. Mantener la información clara y constante, tanto entre los miembros internos, ha sido una prioridad. Dicha claridad ha ayudado a evitar malentendidos y a facilitar la toma de decisiones eficientes. A pesar de ello, surgieron ciertas confusiones, especialmente en la gestión del alcance. Por eso, es fundamental continuar perfeccionando y fortaleciendo este aspecto para evitar fallos similares en el futuro.</w:t>
+      </w:r>
+    </w:p>
+    <w:p>
+      <w:pPr>
+        <w:pStyle w:val="Prrafodelista"/>
+        <w:numPr>
+          <w:ilvl w:val="0"/>
+          <w:numId w:val="4"/>
+        </w:numPr>
+        <w:jc w:val="both"/>
+      </w:pPr>
+      <w:r>
+        <w:t>La capacidad de anticipación y planificación del equipo ha sido otro pilar en el desarrollo del proyecto. La gestión de riesgos y el control estricto del cronograma son testimonio de la preparación y la organización con la que se ha abordado cada fase. Sin embargo, es imprescindible que no nos quedemos complacientes. Deberíamos considerar las áreas donde podemos mejorar, aprender de los errores cometidos y asegurarnos de aplicar esos aprendizajes en proyectos venideros.</w:t>
+      </w:r>
+    </w:p>
+    <w:p>
+      <w:pPr>
+        <w:pStyle w:val="Prrafodelista"/>
+        <w:numPr>
+          <w:ilvl w:val="0"/>
+          <w:numId w:val="4"/>
+        </w:numPr>
+        <w:jc w:val="both"/>
+      </w:pPr>
+      <w:r>
+        <w:t>A pesar de todos los desafíos y limitaciones, el equipo nunca ha perdido de vista la importancia de la calidad. La dedicación y el compromiso con la excelencia han sido evidentes en cada entrega. Sin embargo, reconocemos que siempre hay margen de mejora. Por lo tanto, con la adquisición de recursos adicionales y una formación más profunda en áreas menos familiares, confiamos en que la calidad del producto final podrá alcanzar niveles aún más altos en el futuro.</w:t>
+      </w:r>
+    </w:p>
+    <w:p>
+      <w:pPr>
         <w:spacing w:after="160" w:line="259" w:lineRule="auto"/>
-        <w:jc w:val="center"/>
         <w:rPr>
           <w:rFonts w:ascii="Calibri" w:eastAsia="Calibri" w:hAnsi="Calibri" w:cs="Calibri"/>
           <w:b/>
         </w:rPr>
       </w:pPr>
     </w:p>
-    <w:p>
-      <w:pPr>
-        <w:spacing w:after="160" w:line="259" w:lineRule="auto"/>
-        <w:jc w:val="center"/>
-        <w:rPr>
-          <w:rFonts w:ascii="Calibri" w:eastAsia="Calibri" w:hAnsi="Calibri" w:cs="Calibri"/>
-          <w:b/>
-        </w:rPr>
-      </w:pPr>
-    </w:p>
-    <w:p>
-      <w:pPr>
-        <w:spacing w:after="160" w:line="259" w:lineRule="auto"/>
-        <w:jc w:val="center"/>
-        <w:rPr>
-          <w:rFonts w:ascii="Calibri" w:eastAsia="Calibri" w:hAnsi="Calibri" w:cs="Calibri"/>
-          <w:b/>
-        </w:rPr>
-      </w:pPr>
-    </w:p>
     <w:sectPr>
-      <w:headerReference w:type="default" r:id="rId7"/>
-      <w:footerReference w:type="default" r:id="rId8"/>
+      <w:headerReference w:type="default" r:id="rId8"/>
+      <w:footerReference w:type="default" r:id="rId9"/>
       <w:pgSz w:w="16838" w:h="11906"/>
       <w:pgMar w:top="1701" w:right="1417" w:bottom="1701" w:left="1417" w:header="708" w:footer="708" w:gutter="0"/>
       <w:pgNumType w:start="1"/>
@@ -1123,6 +2920,41 @@
 
 <file path=word/footer1.xml><?xml version="1.0" encoding="utf-8"?>
 <w:ftr xmlns:wpc="http://schemas.microsoft.com/office/word/2010/wordprocessingCanvas" xmlns:cx="http://schemas.microsoft.com/office/drawing/2014/chartex" xmlns:cx1="http://schemas.microsoft.com/office/drawing/2015/9/8/chartex" xmlns:cx2="http://schemas.microsoft.com/office/drawing/2015/10/21/chartex" xmlns:cx3="http://schemas.microsoft.com/office/drawing/2016/5/9/chartex" xmlns:cx4="http://schemas.microsoft.com/office/drawing/2016/5/10/chartex" xmlns:cx5="http://schemas.microsoft.com/office/drawing/2016/5/11/chartex" xmlns:cx6="http://schemas.microsoft.com/office/drawing/2016/5/12/chartex" xmlns:cx7="http://schemas.microsoft.com/office/drawing/2016/5/13/chartex" xmlns:cx8="http://schemas.microsoft.com/office/drawing/2016/5/14/chartex" xmlns:mc="http://schemas.openxmlformats.org/markup-compatibility/2006" xmlns:aink="http://schemas.microsoft.com/office/drawing/2016/ink" xmlns:am3d="http://schemas.microsoft.com/office/drawing/2017/model3d" xmlns:o="urn:schemas-microsoft-com:office:office" xmlns:oel="http://schemas.microsoft.com/office/2019/extlst" xmlns:r="http://schemas.openxmlformats.org/officeDocument/2006/relationships" xmlns:m="http://schemas.openxmlformats.org/officeDocument/2006/math" xmlns:v="urn:schemas-microsoft-com:vml" xmlns:wp14="http://schemas.microsoft.com/office/word/2010/wordprocessingDrawing" xmlns:wp="http://schemas.openxmlformats.org/drawingml/2006/wordprocessingDrawing" xmlns:w10="urn:schemas-microsoft-com:office:word" xmlns:w="http://schemas.openxmlformats.org/wordprocessingml/2006/main" xmlns:w14="http://schemas.microsoft.com/office/word/2010/wordml" xmlns:w15="http://schemas.microsoft.com/office/word/2012/wordml" xmlns:w16cex="http://schemas.microsoft.com/office/word/2018/wordml/cex" xmlns:w16cid="http://schemas.microsoft.com/office/word/2016/wordml/cid" xmlns:w16="http://schemas.microsoft.com/office/word/2018/wordml" xmlns:w16sdtdh="http://schemas.microsoft.com/office/word/2020/wordml/sdtdatahash" xmlns:w16se="http://schemas.microsoft.com/office/word/2015/wordml/symex" xmlns:wpg="http://schemas.microsoft.com/office/word/2010/wordprocessingGroup" xmlns:wpi="http://schemas.microsoft.com/office/word/2010/wordprocessingInk" xmlns:wne="http://schemas.microsoft.com/office/word/2006/wordml" xmlns:wps="http://schemas.microsoft.com/office/word/2010/wordprocessingShape" mc:Ignorable="w14 w15 w16se w16cid w16 w16cex w16sdtdh wp14">
+  <w:sdt>
+    <w:sdtPr>
+      <w:id w:val="-1203234467"/>
+      <w:docPartObj>
+        <w:docPartGallery w:val="Page Numbers (Bottom of Page)"/>
+        <w:docPartUnique/>
+      </w:docPartObj>
+    </w:sdtPr>
+    <w:sdtContent>
+      <w:p>
+        <w:pPr>
+          <w:pStyle w:val="Piedepgina"/>
+          <w:jc w:val="right"/>
+        </w:pPr>
+        <w:r>
+          <w:fldChar w:fldCharType="begin"/>
+        </w:r>
+        <w:r>
+          <w:instrText>PAGE   \* MERGEFORMAT</w:instrText>
+        </w:r>
+        <w:r>
+          <w:fldChar w:fldCharType="separate"/>
+        </w:r>
+        <w:r>
+          <w:rPr>
+            <w:lang w:val="es-ES"/>
+          </w:rPr>
+          <w:t>2</w:t>
+        </w:r>
+        <w:r>
+          <w:fldChar w:fldCharType="end"/>
+        </w:r>
+      </w:p>
+    </w:sdtContent>
+  </w:sdt>
   <w:p>
     <w:pPr>
       <w:pBdr>
@@ -1209,6 +3041,510 @@
     </w:r>
   </w:p>
 </w:hdr>
+</file>
+
+<file path=word/numbering.xml><?xml version="1.0" encoding="utf-8"?>
+<w:numbering xmlns:wpc="http://schemas.microsoft.com/office/word/2010/wordprocessingCanvas" xmlns:cx="http://schemas.microsoft.com/office/drawing/2014/chartex" xmlns:cx1="http://schemas.microsoft.com/office/drawing/2015/9/8/chartex" xmlns:cx2="http://schemas.microsoft.com/office/drawing/2015/10/21/chartex" xmlns:cx3="http://schemas.microsoft.com/office/drawing/2016/5/9/chartex" xmlns:cx4="http://schemas.microsoft.com/office/drawing/2016/5/10/chartex" xmlns:cx5="http://schemas.microsoft.com/office/drawing/2016/5/11/chartex" xmlns:cx6="http://schemas.microsoft.com/office/drawing/2016/5/12/chartex" xmlns:cx7="http://schemas.microsoft.com/office/drawing/2016/5/13/chartex" xmlns:cx8="http://schemas.microsoft.com/office/drawing/2016/5/14/chartex" xmlns:mc="http://schemas.openxmlformats.org/markup-compatibility/2006" xmlns:aink="http://schemas.microsoft.com/office/drawing/2016/ink" xmlns:am3d="http://schemas.microsoft.com/office/drawing/2017/model3d" xmlns:o="urn:schemas-microsoft-com:office:office" xmlns:oel="http://schemas.microsoft.com/office/2019/extlst" xmlns:r="http://schemas.openxmlformats.org/officeDocument/2006/relationships" xmlns:m="http://schemas.openxmlformats.org/officeDocument/2006/math" xmlns:v="urn:schemas-microsoft-com:vml" xmlns:wp14="http://schemas.microsoft.com/office/word/2010/wordprocessingDrawing" xmlns:wp="http://schemas.openxmlformats.org/drawingml/2006/wordprocessingDrawing" xmlns:w10="urn:schemas-microsoft-com:office:word" xmlns:w="http://schemas.openxmlformats.org/wordprocessingml/2006/main" xmlns:w14="http://schemas.microsoft.com/office/word/2010/wordml" xmlns:w15="http://schemas.microsoft.com/office/word/2012/wordml" xmlns:w16cex="http://schemas.microsoft.com/office/word/2018/wordml/cex" xmlns:w16cid="http://schemas.microsoft.com/office/word/2016/wordml/cid" xmlns:w16="http://schemas.microsoft.com/office/word/2018/wordml" xmlns:w16sdtdh="http://schemas.microsoft.com/office/word/2020/wordml/sdtdatahash" xmlns:w16se="http://schemas.microsoft.com/office/word/2015/wordml/symex" xmlns:wpg="http://schemas.microsoft.com/office/word/2010/wordprocessingGroup" xmlns:wpi="http://schemas.microsoft.com/office/word/2010/wordprocessingInk" xmlns:wne="http://schemas.microsoft.com/office/word/2006/wordml" xmlns:wps="http://schemas.microsoft.com/office/word/2010/wordprocessingShape" mc:Ignorable="w14 w15 w16se w16cid w16 w16cex w16sdtdh wp14">
+  <w:abstractNum w:abstractNumId="0" w15:restartNumberingAfterBreak="0">
+    <w:nsid w:val="14983AC5"/>
+    <w:multiLevelType w:val="hybridMultilevel"/>
+    <w:tmpl w:val="4DCC0000"/>
+    <w:lvl w:ilvl="0" w:tplc="EDE2AAF0">
+      <w:numFmt w:val="bullet"/>
+      <w:lvlText w:val="•"/>
+      <w:lvlJc w:val="left"/>
+      <w:pPr>
+        <w:ind w:left="720" w:hanging="360"/>
+      </w:pPr>
+      <w:rPr>
+        <w:rFonts w:ascii="Arial" w:eastAsia="Arial" w:hAnsi="Arial" w:cs="Arial" w:hint="default"/>
+      </w:rPr>
+    </w:lvl>
+    <w:lvl w:ilvl="1" w:tplc="540A0003" w:tentative="1">
+      <w:start w:val="1"/>
+      <w:numFmt w:val="bullet"/>
+      <w:lvlText w:val="o"/>
+      <w:lvlJc w:val="left"/>
+      <w:pPr>
+        <w:ind w:left="1440" w:hanging="360"/>
+      </w:pPr>
+      <w:rPr>
+        <w:rFonts w:ascii="Courier New" w:hAnsi="Courier New" w:cs="Courier New" w:hint="default"/>
+      </w:rPr>
+    </w:lvl>
+    <w:lvl w:ilvl="2" w:tplc="540A0005" w:tentative="1">
+      <w:start w:val="1"/>
+      <w:numFmt w:val="bullet"/>
+      <w:lvlText w:val=""/>
+      <w:lvlJc w:val="left"/>
+      <w:pPr>
+        <w:ind w:left="2160" w:hanging="360"/>
+      </w:pPr>
+      <w:rPr>
+        <w:rFonts w:ascii="Wingdings" w:hAnsi="Wingdings" w:hint="default"/>
+      </w:rPr>
+    </w:lvl>
+    <w:lvl w:ilvl="3" w:tplc="540A0001" w:tentative="1">
+      <w:start w:val="1"/>
+      <w:numFmt w:val="bullet"/>
+      <w:lvlText w:val=""/>
+      <w:lvlJc w:val="left"/>
+      <w:pPr>
+        <w:ind w:left="2880" w:hanging="360"/>
+      </w:pPr>
+      <w:rPr>
+        <w:rFonts w:ascii="Symbol" w:hAnsi="Symbol" w:hint="default"/>
+      </w:rPr>
+    </w:lvl>
+    <w:lvl w:ilvl="4" w:tplc="540A0003" w:tentative="1">
+      <w:start w:val="1"/>
+      <w:numFmt w:val="bullet"/>
+      <w:lvlText w:val="o"/>
+      <w:lvlJc w:val="left"/>
+      <w:pPr>
+        <w:ind w:left="3600" w:hanging="360"/>
+      </w:pPr>
+      <w:rPr>
+        <w:rFonts w:ascii="Courier New" w:hAnsi="Courier New" w:cs="Courier New" w:hint="default"/>
+      </w:rPr>
+    </w:lvl>
+    <w:lvl w:ilvl="5" w:tplc="540A0005" w:tentative="1">
+      <w:start w:val="1"/>
+      <w:numFmt w:val="bullet"/>
+      <w:lvlText w:val=""/>
+      <w:lvlJc w:val="left"/>
+      <w:pPr>
+        <w:ind w:left="4320" w:hanging="360"/>
+      </w:pPr>
+      <w:rPr>
+        <w:rFonts w:ascii="Wingdings" w:hAnsi="Wingdings" w:hint="default"/>
+      </w:rPr>
+    </w:lvl>
+    <w:lvl w:ilvl="6" w:tplc="540A0001" w:tentative="1">
+      <w:start w:val="1"/>
+      <w:numFmt w:val="bullet"/>
+      <w:lvlText w:val=""/>
+      <w:lvlJc w:val="left"/>
+      <w:pPr>
+        <w:ind w:left="5040" w:hanging="360"/>
+      </w:pPr>
+      <w:rPr>
+        <w:rFonts w:ascii="Symbol" w:hAnsi="Symbol" w:hint="default"/>
+      </w:rPr>
+    </w:lvl>
+    <w:lvl w:ilvl="7" w:tplc="540A0003" w:tentative="1">
+      <w:start w:val="1"/>
+      <w:numFmt w:val="bullet"/>
+      <w:lvlText w:val="o"/>
+      <w:lvlJc w:val="left"/>
+      <w:pPr>
+        <w:ind w:left="5760" w:hanging="360"/>
+      </w:pPr>
+      <w:rPr>
+        <w:rFonts w:ascii="Courier New" w:hAnsi="Courier New" w:cs="Courier New" w:hint="default"/>
+      </w:rPr>
+    </w:lvl>
+    <w:lvl w:ilvl="8" w:tplc="540A0005" w:tentative="1">
+      <w:start w:val="1"/>
+      <w:numFmt w:val="bullet"/>
+      <w:lvlText w:val=""/>
+      <w:lvlJc w:val="left"/>
+      <w:pPr>
+        <w:ind w:left="6480" w:hanging="360"/>
+      </w:pPr>
+      <w:rPr>
+        <w:rFonts w:ascii="Wingdings" w:hAnsi="Wingdings" w:hint="default"/>
+      </w:rPr>
+    </w:lvl>
+  </w:abstractNum>
+  <w:abstractNum w:abstractNumId="1" w15:restartNumberingAfterBreak="0">
+    <w:nsid w:val="1A1A1832"/>
+    <w:multiLevelType w:val="hybridMultilevel"/>
+    <w:tmpl w:val="B2E0CA9E"/>
+    <w:lvl w:ilvl="0" w:tplc="540A0001">
+      <w:start w:val="1"/>
+      <w:numFmt w:val="bullet"/>
+      <w:lvlText w:val=""/>
+      <w:lvlJc w:val="left"/>
+      <w:pPr>
+        <w:ind w:left="720" w:hanging="360"/>
+      </w:pPr>
+      <w:rPr>
+        <w:rFonts w:ascii="Symbol" w:hAnsi="Symbol" w:hint="default"/>
+      </w:rPr>
+    </w:lvl>
+    <w:lvl w:ilvl="1" w:tplc="540A0003" w:tentative="1">
+      <w:start w:val="1"/>
+      <w:numFmt w:val="bullet"/>
+      <w:lvlText w:val="o"/>
+      <w:lvlJc w:val="left"/>
+      <w:pPr>
+        <w:ind w:left="1440" w:hanging="360"/>
+      </w:pPr>
+      <w:rPr>
+        <w:rFonts w:ascii="Courier New" w:hAnsi="Courier New" w:cs="Courier New" w:hint="default"/>
+      </w:rPr>
+    </w:lvl>
+    <w:lvl w:ilvl="2" w:tplc="540A0005" w:tentative="1">
+      <w:start w:val="1"/>
+      <w:numFmt w:val="bullet"/>
+      <w:lvlText w:val=""/>
+      <w:lvlJc w:val="left"/>
+      <w:pPr>
+        <w:ind w:left="2160" w:hanging="360"/>
+      </w:pPr>
+      <w:rPr>
+        <w:rFonts w:ascii="Wingdings" w:hAnsi="Wingdings" w:hint="default"/>
+      </w:rPr>
+    </w:lvl>
+    <w:lvl w:ilvl="3" w:tplc="540A0001" w:tentative="1">
+      <w:start w:val="1"/>
+      <w:numFmt w:val="bullet"/>
+      <w:lvlText w:val=""/>
+      <w:lvlJc w:val="left"/>
+      <w:pPr>
+        <w:ind w:left="2880" w:hanging="360"/>
+      </w:pPr>
+      <w:rPr>
+        <w:rFonts w:ascii="Symbol" w:hAnsi="Symbol" w:hint="default"/>
+      </w:rPr>
+    </w:lvl>
+    <w:lvl w:ilvl="4" w:tplc="540A0003" w:tentative="1">
+      <w:start w:val="1"/>
+      <w:numFmt w:val="bullet"/>
+      <w:lvlText w:val="o"/>
+      <w:lvlJc w:val="left"/>
+      <w:pPr>
+        <w:ind w:left="3600" w:hanging="360"/>
+      </w:pPr>
+      <w:rPr>
+        <w:rFonts w:ascii="Courier New" w:hAnsi="Courier New" w:cs="Courier New" w:hint="default"/>
+      </w:rPr>
+    </w:lvl>
+    <w:lvl w:ilvl="5" w:tplc="540A0005" w:tentative="1">
+      <w:start w:val="1"/>
+      <w:numFmt w:val="bullet"/>
+      <w:lvlText w:val=""/>
+      <w:lvlJc w:val="left"/>
+      <w:pPr>
+        <w:ind w:left="4320" w:hanging="360"/>
+      </w:pPr>
+      <w:rPr>
+        <w:rFonts w:ascii="Wingdings" w:hAnsi="Wingdings" w:hint="default"/>
+      </w:rPr>
+    </w:lvl>
+    <w:lvl w:ilvl="6" w:tplc="540A0001" w:tentative="1">
+      <w:start w:val="1"/>
+      <w:numFmt w:val="bullet"/>
+      <w:lvlText w:val=""/>
+      <w:lvlJc w:val="left"/>
+      <w:pPr>
+        <w:ind w:left="5040" w:hanging="360"/>
+      </w:pPr>
+      <w:rPr>
+        <w:rFonts w:ascii="Symbol" w:hAnsi="Symbol" w:hint="default"/>
+      </w:rPr>
+    </w:lvl>
+    <w:lvl w:ilvl="7" w:tplc="540A0003" w:tentative="1">
+      <w:start w:val="1"/>
+      <w:numFmt w:val="bullet"/>
+      <w:lvlText w:val="o"/>
+      <w:lvlJc w:val="left"/>
+      <w:pPr>
+        <w:ind w:left="5760" w:hanging="360"/>
+      </w:pPr>
+      <w:rPr>
+        <w:rFonts w:ascii="Courier New" w:hAnsi="Courier New" w:cs="Courier New" w:hint="default"/>
+      </w:rPr>
+    </w:lvl>
+    <w:lvl w:ilvl="8" w:tplc="540A0005" w:tentative="1">
+      <w:start w:val="1"/>
+      <w:numFmt w:val="bullet"/>
+      <w:lvlText w:val=""/>
+      <w:lvlJc w:val="left"/>
+      <w:pPr>
+        <w:ind w:left="6480" w:hanging="360"/>
+      </w:pPr>
+      <w:rPr>
+        <w:rFonts w:ascii="Wingdings" w:hAnsi="Wingdings" w:hint="default"/>
+      </w:rPr>
+    </w:lvl>
+  </w:abstractNum>
+  <w:abstractNum w:abstractNumId="2" w15:restartNumberingAfterBreak="0">
+    <w:nsid w:val="6B7377E2"/>
+    <w:multiLevelType w:val="hybridMultilevel"/>
+    <w:tmpl w:val="D64E1BF2"/>
+    <w:lvl w:ilvl="0" w:tplc="540A0001">
+      <w:start w:val="1"/>
+      <w:numFmt w:val="bullet"/>
+      <w:lvlText w:val=""/>
+      <w:lvlJc w:val="left"/>
+      <w:pPr>
+        <w:ind w:left="1440" w:hanging="360"/>
+      </w:pPr>
+      <w:rPr>
+        <w:rFonts w:ascii="Symbol" w:hAnsi="Symbol" w:hint="default"/>
+      </w:rPr>
+    </w:lvl>
+    <w:lvl w:ilvl="1" w:tplc="540A0003" w:tentative="1">
+      <w:start w:val="1"/>
+      <w:numFmt w:val="bullet"/>
+      <w:lvlText w:val="o"/>
+      <w:lvlJc w:val="left"/>
+      <w:pPr>
+        <w:ind w:left="2160" w:hanging="360"/>
+      </w:pPr>
+      <w:rPr>
+        <w:rFonts w:ascii="Courier New" w:hAnsi="Courier New" w:cs="Courier New" w:hint="default"/>
+      </w:rPr>
+    </w:lvl>
+    <w:lvl w:ilvl="2" w:tplc="540A0005" w:tentative="1">
+      <w:start w:val="1"/>
+      <w:numFmt w:val="bullet"/>
+      <w:lvlText w:val=""/>
+      <w:lvlJc w:val="left"/>
+      <w:pPr>
+        <w:ind w:left="2880" w:hanging="360"/>
+      </w:pPr>
+      <w:rPr>
+        <w:rFonts w:ascii="Wingdings" w:hAnsi="Wingdings" w:hint="default"/>
+      </w:rPr>
+    </w:lvl>
+    <w:lvl w:ilvl="3" w:tplc="540A0001" w:tentative="1">
+      <w:start w:val="1"/>
+      <w:numFmt w:val="bullet"/>
+      <w:lvlText w:val=""/>
+      <w:lvlJc w:val="left"/>
+      <w:pPr>
+        <w:ind w:left="3600" w:hanging="360"/>
+      </w:pPr>
+      <w:rPr>
+        <w:rFonts w:ascii="Symbol" w:hAnsi="Symbol" w:hint="default"/>
+      </w:rPr>
+    </w:lvl>
+    <w:lvl w:ilvl="4" w:tplc="540A0003" w:tentative="1">
+      <w:start w:val="1"/>
+      <w:numFmt w:val="bullet"/>
+      <w:lvlText w:val="o"/>
+      <w:lvlJc w:val="left"/>
+      <w:pPr>
+        <w:ind w:left="4320" w:hanging="360"/>
+      </w:pPr>
+      <w:rPr>
+        <w:rFonts w:ascii="Courier New" w:hAnsi="Courier New" w:cs="Courier New" w:hint="default"/>
+      </w:rPr>
+    </w:lvl>
+    <w:lvl w:ilvl="5" w:tplc="540A0005" w:tentative="1">
+      <w:start w:val="1"/>
+      <w:numFmt w:val="bullet"/>
+      <w:lvlText w:val=""/>
+      <w:lvlJc w:val="left"/>
+      <w:pPr>
+        <w:ind w:left="5040" w:hanging="360"/>
+      </w:pPr>
+      <w:rPr>
+        <w:rFonts w:ascii="Wingdings" w:hAnsi="Wingdings" w:hint="default"/>
+      </w:rPr>
+    </w:lvl>
+    <w:lvl w:ilvl="6" w:tplc="540A0001" w:tentative="1">
+      <w:start w:val="1"/>
+      <w:numFmt w:val="bullet"/>
+      <w:lvlText w:val=""/>
+      <w:lvlJc w:val="left"/>
+      <w:pPr>
+        <w:ind w:left="5760" w:hanging="360"/>
+      </w:pPr>
+      <w:rPr>
+        <w:rFonts w:ascii="Symbol" w:hAnsi="Symbol" w:hint="default"/>
+      </w:rPr>
+    </w:lvl>
+    <w:lvl w:ilvl="7" w:tplc="540A0003" w:tentative="1">
+      <w:start w:val="1"/>
+      <w:numFmt w:val="bullet"/>
+      <w:lvlText w:val="o"/>
+      <w:lvlJc w:val="left"/>
+      <w:pPr>
+        <w:ind w:left="6480" w:hanging="360"/>
+      </w:pPr>
+      <w:rPr>
+        <w:rFonts w:ascii="Courier New" w:hAnsi="Courier New" w:cs="Courier New" w:hint="default"/>
+      </w:rPr>
+    </w:lvl>
+    <w:lvl w:ilvl="8" w:tplc="540A0005" w:tentative="1">
+      <w:start w:val="1"/>
+      <w:numFmt w:val="bullet"/>
+      <w:lvlText w:val=""/>
+      <w:lvlJc w:val="left"/>
+      <w:pPr>
+        <w:ind w:left="7200" w:hanging="360"/>
+      </w:pPr>
+      <w:rPr>
+        <w:rFonts w:ascii="Wingdings" w:hAnsi="Wingdings" w:hint="default"/>
+      </w:rPr>
+    </w:lvl>
+  </w:abstractNum>
+  <w:abstractNum w:abstractNumId="3" w15:restartNumberingAfterBreak="0">
+    <w:nsid w:val="742E46E2"/>
+    <w:multiLevelType w:val="multilevel"/>
+    <w:tmpl w:val="25BE7446"/>
+    <w:lvl w:ilvl="0">
+      <w:start w:val="1"/>
+      <w:numFmt w:val="bullet"/>
+      <w:lvlText w:val=""/>
+      <w:lvlJc w:val="left"/>
+      <w:pPr>
+        <w:tabs>
+          <w:tab w:val="num" w:pos="720"/>
+        </w:tabs>
+        <w:ind w:left="720" w:hanging="360"/>
+      </w:pPr>
+      <w:rPr>
+        <w:rFonts w:ascii="Symbol" w:hAnsi="Symbol" w:hint="default"/>
+        <w:sz w:val="20"/>
+      </w:rPr>
+    </w:lvl>
+    <w:lvl w:ilvl="1" w:tentative="1">
+      <w:start w:val="1"/>
+      <w:numFmt w:val="bullet"/>
+      <w:lvlText w:val=""/>
+      <w:lvlJc w:val="left"/>
+      <w:pPr>
+        <w:tabs>
+          <w:tab w:val="num" w:pos="1440"/>
+        </w:tabs>
+        <w:ind w:left="1440" w:hanging="360"/>
+      </w:pPr>
+      <w:rPr>
+        <w:rFonts w:ascii="Symbol" w:hAnsi="Symbol" w:hint="default"/>
+        <w:sz w:val="20"/>
+      </w:rPr>
+    </w:lvl>
+    <w:lvl w:ilvl="2" w:tentative="1">
+      <w:start w:val="1"/>
+      <w:numFmt w:val="bullet"/>
+      <w:lvlText w:val=""/>
+      <w:lvlJc w:val="left"/>
+      <w:pPr>
+        <w:tabs>
+          <w:tab w:val="num" w:pos="2160"/>
+        </w:tabs>
+        <w:ind w:left="2160" w:hanging="360"/>
+      </w:pPr>
+      <w:rPr>
+        <w:rFonts w:ascii="Symbol" w:hAnsi="Symbol" w:hint="default"/>
+        <w:sz w:val="20"/>
+      </w:rPr>
+    </w:lvl>
+    <w:lvl w:ilvl="3" w:tentative="1">
+      <w:start w:val="1"/>
+      <w:numFmt w:val="bullet"/>
+      <w:lvlText w:val=""/>
+      <w:lvlJc w:val="left"/>
+      <w:pPr>
+        <w:tabs>
+          <w:tab w:val="num" w:pos="2880"/>
+        </w:tabs>
+        <w:ind w:left="2880" w:hanging="360"/>
+      </w:pPr>
+      <w:rPr>
+        <w:rFonts w:ascii="Symbol" w:hAnsi="Symbol" w:hint="default"/>
+        <w:sz w:val="20"/>
+      </w:rPr>
+    </w:lvl>
+    <w:lvl w:ilvl="4" w:tentative="1">
+      <w:start w:val="1"/>
+      <w:numFmt w:val="bullet"/>
+      <w:lvlText w:val=""/>
+      <w:lvlJc w:val="left"/>
+      <w:pPr>
+        <w:tabs>
+          <w:tab w:val="num" w:pos="3600"/>
+        </w:tabs>
+        <w:ind w:left="3600" w:hanging="360"/>
+      </w:pPr>
+      <w:rPr>
+        <w:rFonts w:ascii="Symbol" w:hAnsi="Symbol" w:hint="default"/>
+        <w:sz w:val="20"/>
+      </w:rPr>
+    </w:lvl>
+    <w:lvl w:ilvl="5" w:tentative="1">
+      <w:start w:val="1"/>
+      <w:numFmt w:val="bullet"/>
+      <w:lvlText w:val=""/>
+      <w:lvlJc w:val="left"/>
+      <w:pPr>
+        <w:tabs>
+          <w:tab w:val="num" w:pos="4320"/>
+        </w:tabs>
+        <w:ind w:left="4320" w:hanging="360"/>
+      </w:pPr>
+      <w:rPr>
+        <w:rFonts w:ascii="Symbol" w:hAnsi="Symbol" w:hint="default"/>
+        <w:sz w:val="20"/>
+      </w:rPr>
+    </w:lvl>
+    <w:lvl w:ilvl="6" w:tentative="1">
+      <w:start w:val="1"/>
+      <w:numFmt w:val="bullet"/>
+      <w:lvlText w:val=""/>
+      <w:lvlJc w:val="left"/>
+      <w:pPr>
+        <w:tabs>
+          <w:tab w:val="num" w:pos="5040"/>
+        </w:tabs>
+        <w:ind w:left="5040" w:hanging="360"/>
+      </w:pPr>
+      <w:rPr>
+        <w:rFonts w:ascii="Symbol" w:hAnsi="Symbol" w:hint="default"/>
+        <w:sz w:val="20"/>
+      </w:rPr>
+    </w:lvl>
+    <w:lvl w:ilvl="7" w:tentative="1">
+      <w:start w:val="1"/>
+      <w:numFmt w:val="bullet"/>
+      <w:lvlText w:val=""/>
+      <w:lvlJc w:val="left"/>
+      <w:pPr>
+        <w:tabs>
+          <w:tab w:val="num" w:pos="5760"/>
+        </w:tabs>
+        <w:ind w:left="5760" w:hanging="360"/>
+      </w:pPr>
+      <w:rPr>
+        <w:rFonts w:ascii="Symbol" w:hAnsi="Symbol" w:hint="default"/>
+        <w:sz w:val="20"/>
+      </w:rPr>
+    </w:lvl>
+    <w:lvl w:ilvl="8" w:tentative="1">
+      <w:start w:val="1"/>
+      <w:numFmt w:val="bullet"/>
+      <w:lvlText w:val=""/>
+      <w:lvlJc w:val="left"/>
+      <w:pPr>
+        <w:tabs>
+          <w:tab w:val="num" w:pos="6480"/>
+        </w:tabs>
+        <w:ind w:left="6480" w:hanging="360"/>
+      </w:pPr>
+      <w:rPr>
+        <w:rFonts w:ascii="Symbol" w:hAnsi="Symbol" w:hint="default"/>
+        <w:sz w:val="20"/>
+      </w:rPr>
+    </w:lvl>
+  </w:abstractNum>
+  <w:num w:numId="1" w16cid:durableId="1370953459">
+    <w:abstractNumId w:val="3"/>
+  </w:num>
+  <w:num w:numId="2" w16cid:durableId="1607881238">
+    <w:abstractNumId w:val="2"/>
+  </w:num>
+  <w:num w:numId="3" w16cid:durableId="1387100401">
+    <w:abstractNumId w:val="1"/>
+  </w:num>
+  <w:num w:numId="4" w16cid:durableId="30307041">
+    <w:abstractNumId w:val="0"/>
+  </w:num>
+</w:numbering>
 </file>
 
 <file path=word/styles.xml><?xml version="1.0" encoding="utf-8"?>
@@ -1633,9 +3969,9 @@
     <w:basedOn w:val="Normal"/>
     <w:next w:val="Normal"/>
     <w:uiPriority w:val="9"/>
-    <w:semiHidden/>
     <w:unhideWhenUsed/>
     <w:qFormat/>
+    <w:rsid w:val="00706306"/>
     <w:pPr>
       <w:keepNext/>
       <w:keepLines/>
@@ -1644,8 +3980,9 @@
     </w:pPr>
     <w:rPr>
       <w:b/>
-      <w:sz w:val="36"/>
-      <w:szCs w:val="36"/>
+      <w:sz w:val="32"/>
+      <w:szCs w:val="32"/>
+      <w:lang w:val="es-CR"/>
     </w:rPr>
   </w:style>
   <w:style w:type="paragraph" w:styleId="Ttulo3">
@@ -1766,19 +4103,15 @@
   </w:style>
   <w:style w:type="paragraph" w:styleId="Ttulo">
     <w:name w:val="Title"/>
-    <w:basedOn w:val="Normal"/>
+    <w:basedOn w:val="Ttulo1"/>
     <w:next w:val="Normal"/>
     <w:uiPriority w:val="10"/>
     <w:qFormat/>
-    <w:pPr>
-      <w:keepNext/>
-      <w:keepLines/>
-      <w:spacing w:before="480" w:after="120"/>
-    </w:pPr>
+    <w:rsid w:val="00706306"/>
     <w:rPr>
-      <w:b/>
-      <w:sz w:val="72"/>
-      <w:szCs w:val="72"/>
+      <w:sz w:val="44"/>
+      <w:szCs w:val="44"/>
+      <w:lang w:val="es-CR"/>
     </w:rPr>
   </w:style>
   <w:style w:type="table" w:customStyle="1" w:styleId="TableNormal0">
@@ -2050,6 +4383,89 @@
     <w:link w:val="Piedepgina"/>
     <w:uiPriority w:val="99"/>
     <w:rsid w:val="004D7B0C"/>
+  </w:style>
+  <w:style w:type="paragraph" w:styleId="NormalWeb">
+    <w:name w:val="Normal (Web)"/>
+    <w:basedOn w:val="Normal"/>
+    <w:uiPriority w:val="99"/>
+    <w:semiHidden/>
+    <w:unhideWhenUsed/>
+    <w:rsid w:val="003C6886"/>
+    <w:pPr>
+      <w:spacing w:before="100" w:beforeAutospacing="1" w:after="100" w:afterAutospacing="1" w:line="240" w:lineRule="auto"/>
+    </w:pPr>
+    <w:rPr>
+      <w:rFonts w:ascii="Times New Roman" w:eastAsia="Times New Roman" w:hAnsi="Times New Roman" w:cs="Times New Roman"/>
+      <w:lang w:val="es-US" w:eastAsia="es-US"/>
+    </w:rPr>
+  </w:style>
+  <w:style w:type="paragraph" w:styleId="TtuloTDC">
+    <w:name w:val="TOC Heading"/>
+    <w:basedOn w:val="Ttulo1"/>
+    <w:next w:val="Normal"/>
+    <w:uiPriority w:val="39"/>
+    <w:unhideWhenUsed/>
+    <w:qFormat/>
+    <w:rsid w:val="003C6886"/>
+    <w:pPr>
+      <w:spacing w:before="240" w:after="0" w:line="259" w:lineRule="auto"/>
+      <w:outlineLvl w:val="9"/>
+    </w:pPr>
+    <w:rPr>
+      <w:rFonts w:asciiTheme="majorHAnsi" w:eastAsiaTheme="majorEastAsia" w:hAnsiTheme="majorHAnsi" w:cstheme="majorBidi"/>
+      <w:b w:val="0"/>
+      <w:color w:val="365F91" w:themeColor="accent1" w:themeShade="BF"/>
+      <w:sz w:val="32"/>
+      <w:szCs w:val="32"/>
+      <w:lang w:val="es-US" w:eastAsia="es-US"/>
+    </w:rPr>
+  </w:style>
+  <w:style w:type="paragraph" w:styleId="TDC1">
+    <w:name w:val="toc 1"/>
+    <w:basedOn w:val="Normal"/>
+    <w:next w:val="Normal"/>
+    <w:autoRedefine/>
+    <w:uiPriority w:val="39"/>
+    <w:unhideWhenUsed/>
+    <w:rsid w:val="003C6886"/>
+    <w:pPr>
+      <w:spacing w:after="100"/>
+    </w:pPr>
+  </w:style>
+  <w:style w:type="paragraph" w:styleId="TDC2">
+    <w:name w:val="toc 2"/>
+    <w:basedOn w:val="Normal"/>
+    <w:next w:val="Normal"/>
+    <w:autoRedefine/>
+    <w:uiPriority w:val="39"/>
+    <w:unhideWhenUsed/>
+    <w:rsid w:val="003C6886"/>
+    <w:pPr>
+      <w:spacing w:after="100"/>
+      <w:ind w:left="240"/>
+    </w:pPr>
+  </w:style>
+  <w:style w:type="character" w:styleId="Hipervnculo">
+    <w:name w:val="Hyperlink"/>
+    <w:basedOn w:val="Fuentedeprrafopredeter"/>
+    <w:uiPriority w:val="99"/>
+    <w:unhideWhenUsed/>
+    <w:rsid w:val="003C6886"/>
+    <w:rPr>
+      <w:color w:val="0000FF" w:themeColor="hyperlink"/>
+      <w:u w:val="single"/>
+    </w:rPr>
+  </w:style>
+  <w:style w:type="paragraph" w:styleId="Prrafodelista">
+    <w:name w:val="List Paragraph"/>
+    <w:basedOn w:val="Normal"/>
+    <w:uiPriority w:val="34"/>
+    <w:qFormat/>
+    <w:rsid w:val="00751D80"/>
+    <w:pPr>
+      <w:ind w:left="720"/>
+      <w:contextualSpacing/>
+    </w:pPr>
   </w:style>
 </w:styles>
 </file>
